--- a/arb/docx/19.content.docx
+++ b/arb/docx/19.content.docx
@@ -32,19 +32,19 @@
     </w:p>
     <w:p>
       <w:pPr>
-        <w:pStyle w:val="Heading2"/>
         <w:bidi/>
       </w:pPr>
       <w:r>
         <w:rPr>
           <w:lang w:val="ar_AE" w:bidi="ar_AE"/>
         </w:rPr>
-        <w:t>License Information</w:t>
-      </w:r>
-      <w:r>
-        <w:rPr>
-          <w:lang w:val="ar_AE" w:bidi="ar_AE"/>
-        </w:rPr>
+      </w:r>
+      <w:r>
+        <w:rPr>
+          <w:b/>
+          <w:lang w:val="ar_AE" w:bidi="ar_AE"/>
+        </w:rPr>
+        <w:t>Aquifer Open Study Notes (Book Intros)</w:t>
       </w:r>
     </w:p>
     <w:p>
@@ -58,22 +58,9 @@
       </w:r>
       <w:r>
         <w:rPr>
-          <w:b/>
-          <w:lang w:val="ar_AE" w:bidi="ar_AE"/>
-        </w:rPr>
-        <w:t>ملاحظات الدراسة - مقدمات الكتب (تينديل)</w:t>
-      </w:r>
-      <w:r>
-        <w:rPr>
-          <w:lang w:val="ar_AE" w:bidi="ar_AE"/>
-        </w:rPr>
-        <w:t xml:space="preserve"> (Arabic) is based on</w:t>
-      </w:r>
-      <w:r>
-        <w:rPr>
-          <w:lang w:val="ar_AE" w:bidi="ar_AE"/>
-        </w:rPr>
-        <w:t xml:space="preserve">: </w:t>
+          <w:lang w:val="ar_AE" w:bidi="ar_AE"/>
+        </w:rPr>
+        <w:t xml:space="preserve">This work is an adaptation of </w:t>
       </w:r>
       <w:r>
         <w:rPr>
@@ -85,48 +72,19 @@
         <w:rPr>
           <w:lang w:val="ar_AE" w:bidi="ar_AE"/>
         </w:rPr>
-        <w:t xml:space="preserve">, </w:t>
-      </w:r>
-      <w:hyperlink r:id="rId13">
-        <w:r>
-          <w:rPr>
-            <w:lang w:val="ar_AE" w:bidi="ar_AE"/>
-          </w:rPr>
-          <w:rPr>
-            <w:color w:val="0000EE"/>
-            <w:u w:val="single"/>
-          </w:rPr>
-          <w:t>Tyndale House Publishers</w:t>
-        </w:r>
-      </w:hyperlink>
-      <w:r>
-        <w:rPr>
-          <w:lang w:val="ar_AE" w:bidi="ar_AE"/>
-        </w:rPr>
-        <w:t xml:space="preserve">, 2019, which is licensed under a </w:t>
-      </w:r>
-      <w:hyperlink r:id="rId14">
-        <w:r>
-          <w:rPr>
-            <w:lang w:val="ar_AE" w:bidi="ar_AE"/>
-          </w:rPr>
-          <w:rPr>
-            <w:color w:val="0000EE"/>
-            <w:u w:val="single"/>
-          </w:rPr>
-          <w:t>CC BY-SA 4.0 license</w:t>
-        </w:r>
-      </w:hyperlink>
-      <w:r>
-        <w:rPr>
-          <w:lang w:val="ar_AE" w:bidi="ar_AE"/>
-        </w:rPr>
-        <w:t>.</w:t>
-      </w:r>
-      <w:r>
-        <w:rPr>
-          <w:lang w:val="ar_AE" w:bidi="ar_AE"/>
-        </w:rPr>
+        <w:t xml:space="preserve"> © 2023 Tyndale House Publishers, licensed under the CC BY-SA 4.0 license. The adaptation, </w:t>
+      </w:r>
+      <w:r>
+        <w:rPr>
+          <w:lang w:val="ar_AE" w:bidi="ar_AE"/>
+        </w:rPr>
+        <w:t>Aquifer Open Study Notes</w:t>
+      </w:r>
+      <w:r>
+        <w:rPr>
+          <w:lang w:val="ar_AE" w:bidi="ar_AE"/>
+        </w:rPr>
+        <w:t>, was created by Mission Mutual and is also licensed under CC BY-SA 4.0.</w:t>
       </w:r>
     </w:p>
     <w:p>
@@ -142,7 +100,7 @@
         <w:rPr>
           <w:lang w:val="ar_AE" w:bidi="ar_AE"/>
         </w:rPr>
-        <w:t>This PDF version is provided under the same license.</w:t>
+        <w:t>This resource has been adapted into multiple languages, including English, Tok Pisin, Arabic (عربي), French (Français), Hindi (हिंदी), Indonesian (Bahasa Indonesia), Portuguese (Português), Russian (Русский), Spanish (Español), Swahili (Kiswahili), and Simplified Chinese (简体中文).</w:t>
       </w:r>
       <w:r>
         <w:rPr>
@@ -346,7 +304,7 @@
         </w:rPr>
         <w:t>المَزامِيرُ، كسائرِ الأسفارِ المُقَدَّسَة، مُوحًى بها من الله، فهو مصدرُها (</w:t>
       </w:r>
-      <w:hyperlink r:id="rId15">
+      <w:hyperlink r:id="rId13">
         <w:r>
           <w:rPr>
             <w:lang w:val="ar_AE" w:bidi="ar_AE"/>
@@ -392,7 +350,7 @@
         </w:rPr>
         <w:t xml:space="preserve">يعملُ أوَّل مزمورَيْن كمقدمةٍ لِسِفْر المَزامِير بأكمله. يَصِفُ </w:t>
       </w:r>
-      <w:hyperlink r:id="rId16">
+      <w:hyperlink r:id="rId14">
         <w:r>
           <w:rPr>
             <w:lang w:val="ar_AE" w:bidi="ar_AE"/>
@@ -410,7 +368,7 @@
         </w:rPr>
         <w:t xml:space="preserve"> الرَّجُلُ التقِيَّ المسرور بالله، والذي يحيا بموجب تعاليمه، ولا يتأثرُ بالأشرار. يشيرُ </w:t>
       </w:r>
-      <w:hyperlink r:id="rId16">
+      <w:hyperlink r:id="rId14">
         <w:r>
           <w:rPr>
             <w:lang w:val="ar_AE" w:bidi="ar_AE"/>
@@ -444,7 +402,7 @@
         </w:rPr>
         <w:t xml:space="preserve">يتحدَّث </w:t>
       </w:r>
-      <w:hyperlink r:id="rId17">
+      <w:hyperlink r:id="rId15">
         <w:r>
           <w:rPr>
             <w:lang w:val="ar_AE" w:bidi="ar_AE"/>
@@ -462,7 +420,7 @@
         </w:rPr>
         <w:t xml:space="preserve"> عن كيفية تمرُّد الأمم والأشرار ضد الحُكْمِ المَلَكِي لله. يدين الله المتمردين ويحمي الأتقياء. يثير </w:t>
       </w:r>
-      <w:hyperlink r:id="rId17">
+      <w:hyperlink r:id="rId15">
         <w:r>
           <w:rPr>
             <w:lang w:val="ar_AE" w:bidi="ar_AE"/>
@@ -548,7 +506,7 @@
         </w:rPr>
         <w:t xml:space="preserve">قام المحرِّرون بوضعِ </w:t>
       </w:r>
-      <w:hyperlink r:id="rId16">
+      <w:hyperlink r:id="rId14">
         <w:r>
           <w:rPr>
             <w:lang w:val="ar_AE" w:bidi="ar_AE"/>
@@ -566,7 +524,7 @@
         </w:rPr>
         <w:t xml:space="preserve"> و</w:t>
       </w:r>
-      <w:hyperlink r:id="rId17">
+      <w:hyperlink r:id="rId15">
         <w:r>
           <w:rPr>
             <w:lang w:val="ar_AE" w:bidi="ar_AE"/>
@@ -584,7 +542,7 @@
         </w:rPr>
         <w:t xml:space="preserve"> كمقدمةٍ لِسِفْرِ المَزامِير بأكملِهِ. يقدِّم كلا المزمورَيْن صورًا مثالية: يُصَوِّرُ </w:t>
       </w:r>
-      <w:hyperlink r:id="rId16">
+      <w:hyperlink r:id="rId14">
         <w:r>
           <w:rPr>
             <w:lang w:val="ar_AE" w:bidi="ar_AE"/>
@@ -602,7 +560,7 @@
         </w:rPr>
         <w:t xml:space="preserve"> الرَّجُل المثاليَّ التَّقِيَّ الذي يحيا بموجب ناموس الله. يُصَوِّرُ </w:t>
       </w:r>
-      <w:hyperlink r:id="rId17">
+      <w:hyperlink r:id="rId15">
         <w:r>
           <w:rPr>
             <w:lang w:val="ar_AE" w:bidi="ar_AE"/>
@@ -639,6 +597,42 @@
         </w:rPr>
         <w:t>جُمِعَتْ المَزامِيرُ الفردِيَّةُ في مجموعات. قام المحرِّرُون بترتيب هذه المجموعات من المَزامِير في خمس كُتُبٍ: "الكتاب الأوَّل" (</w:t>
       </w:r>
+      <w:hyperlink r:id="rId16">
+        <w:r>
+          <w:rPr>
+            <w:lang w:val="ar_AE" w:bidi="ar_AE"/>
+          </w:rPr>
+          <w:rPr>
+            <w:color w:val="0000EE"/>
+            <w:u w:val="single"/>
+          </w:rPr>
+          <w:t>المزامير 1–41</w:t>
+        </w:r>
+      </w:hyperlink>
+      <w:r>
+        <w:rPr>
+          <w:lang w:val="ar_AE" w:bidi="ar_AE"/>
+        </w:rPr>
+        <w:t xml:space="preserve">، مع تمجيد في </w:t>
+      </w:r>
+      <w:hyperlink r:id="rId17">
+        <w:r>
+          <w:rPr>
+            <w:lang w:val="ar_AE" w:bidi="ar_AE"/>
+          </w:rPr>
+          <w:rPr>
+            <w:color w:val="0000EE"/>
+            <w:u w:val="single"/>
+          </w:rPr>
+          <w:t>41:13</w:t>
+        </w:r>
+      </w:hyperlink>
+      <w:r>
+        <w:rPr>
+          <w:lang w:val="ar_AE" w:bidi="ar_AE"/>
+        </w:rPr>
+        <w:t>)، "الكتاب الثَّانِي" (</w:t>
+      </w:r>
       <w:hyperlink r:id="rId18">
         <w:r>
           <w:rPr>
@@ -648,7 +642,7 @@
             <w:color w:val="0000EE"/>
             <w:u w:val="single"/>
           </w:rPr>
-          <w:t>المزامير 1–41</w:t>
+          <w:t>المزامير 42–72</w:t>
         </w:r>
       </w:hyperlink>
       <w:r>
@@ -666,14 +660,14 @@
             <w:color w:val="0000EE"/>
             <w:u w:val="single"/>
           </w:rPr>
-          <w:t>41:13</w:t>
-        </w:r>
-      </w:hyperlink>
-      <w:r>
-        <w:rPr>
-          <w:lang w:val="ar_AE" w:bidi="ar_AE"/>
-        </w:rPr>
-        <w:t>)، "الكتاب الثَّانِي" (</w:t>
+          <w:t>72:19</w:t>
+        </w:r>
+      </w:hyperlink>
+      <w:r>
+        <w:rPr>
+          <w:lang w:val="ar_AE" w:bidi="ar_AE"/>
+        </w:rPr>
+        <w:t>)، "الكتاب الثَّالِث" (</w:t>
       </w:r>
       <w:hyperlink r:id="rId20">
         <w:r>
@@ -684,7 +678,7 @@
             <w:color w:val="0000EE"/>
             <w:u w:val="single"/>
           </w:rPr>
-          <w:t>المزامير 42–72</w:t>
+          <w:t>المزامير 73–89</w:t>
         </w:r>
       </w:hyperlink>
       <w:r>
@@ -702,14 +696,14 @@
             <w:color w:val="0000EE"/>
             <w:u w:val="single"/>
           </w:rPr>
-          <w:t>72:19</w:t>
-        </w:r>
-      </w:hyperlink>
-      <w:r>
-        <w:rPr>
-          <w:lang w:val="ar_AE" w:bidi="ar_AE"/>
-        </w:rPr>
-        <w:t>)، "الكتاب الثَّالِث" (</w:t>
+          <w:t>89:52</w:t>
+        </w:r>
+      </w:hyperlink>
+      <w:r>
+        <w:rPr>
+          <w:lang w:val="ar_AE" w:bidi="ar_AE"/>
+        </w:rPr>
+        <w:t>)، "الكتاب الرَّابِع" (</w:t>
       </w:r>
       <w:hyperlink r:id="rId22">
         <w:r>
@@ -720,7 +714,7 @@
             <w:color w:val="0000EE"/>
             <w:u w:val="single"/>
           </w:rPr>
-          <w:t>المزامير 73–89</w:t>
+          <w:t>المزامير 90–106</w:t>
         </w:r>
       </w:hyperlink>
       <w:r>
@@ -738,52 +732,16 @@
             <w:color w:val="0000EE"/>
             <w:u w:val="single"/>
           </w:rPr>
-          <w:t>89:52</w:t>
-        </w:r>
-      </w:hyperlink>
-      <w:r>
-        <w:rPr>
-          <w:lang w:val="ar_AE" w:bidi="ar_AE"/>
-        </w:rPr>
-        <w:t>)، "الكتاب الرَّابِع" (</w:t>
+          <w:t>106:48</w:t>
+        </w:r>
+      </w:hyperlink>
+      <w:r>
+        <w:rPr>
+          <w:lang w:val="ar_AE" w:bidi="ar_AE"/>
+        </w:rPr>
+        <w:t>)، و"الكتاب الخَامِس" (</w:t>
       </w:r>
       <w:hyperlink r:id="rId24">
-        <w:r>
-          <w:rPr>
-            <w:lang w:val="ar_AE" w:bidi="ar_AE"/>
-          </w:rPr>
-          <w:rPr>
-            <w:color w:val="0000EE"/>
-            <w:u w:val="single"/>
-          </w:rPr>
-          <w:t>المزامير 90–106</w:t>
-        </w:r>
-      </w:hyperlink>
-      <w:r>
-        <w:rPr>
-          <w:lang w:val="ar_AE" w:bidi="ar_AE"/>
-        </w:rPr>
-        <w:t xml:space="preserve">، مع تمجيد في </w:t>
-      </w:r>
-      <w:hyperlink r:id="rId25">
-        <w:r>
-          <w:rPr>
-            <w:lang w:val="ar_AE" w:bidi="ar_AE"/>
-          </w:rPr>
-          <w:rPr>
-            <w:color w:val="0000EE"/>
-            <w:u w:val="single"/>
-          </w:rPr>
-          <w:t>106:48</w:t>
-        </w:r>
-      </w:hyperlink>
-      <w:r>
-        <w:rPr>
-          <w:lang w:val="ar_AE" w:bidi="ar_AE"/>
-        </w:rPr>
-        <w:t>)، و"الكتاب الخَامِس" (</w:t>
-      </w:r>
-      <w:hyperlink r:id="rId26">
         <w:r>
           <w:rPr>
             <w:lang w:val="ar_AE" w:bidi="ar_AE"/>
@@ -820,6 +778,24 @@
         </w:rPr>
         <w:t>الكتابان "الأول" (</w:t>
       </w:r>
+      <w:hyperlink r:id="rId16">
+        <w:r>
+          <w:rPr>
+            <w:lang w:val="ar_AE" w:bidi="ar_AE"/>
+          </w:rPr>
+          <w:rPr>
+            <w:color w:val="0000EE"/>
+            <w:u w:val="single"/>
+          </w:rPr>
+          <w:t>المزامير 1–41</w:t>
+        </w:r>
+      </w:hyperlink>
+      <w:r>
+        <w:rPr>
+          <w:lang w:val="ar_AE" w:bidi="ar_AE"/>
+        </w:rPr>
+        <w:t>) و"الثاني" (</w:t>
+      </w:r>
       <w:hyperlink r:id="rId18">
         <w:r>
           <w:rPr>
@@ -829,24 +805,6 @@
             <w:color w:val="0000EE"/>
             <w:u w:val="single"/>
           </w:rPr>
-          <w:t>المزامير 1–41</w:t>
-        </w:r>
-      </w:hyperlink>
-      <w:r>
-        <w:rPr>
-          <w:lang w:val="ar_AE" w:bidi="ar_AE"/>
-        </w:rPr>
-        <w:t>) و"الثاني" (</w:t>
-      </w:r>
-      <w:hyperlink r:id="rId20">
-        <w:r>
-          <w:rPr>
-            <w:lang w:val="ar_AE" w:bidi="ar_AE"/>
-          </w:rPr>
-          <w:rPr>
-            <w:color w:val="0000EE"/>
-            <w:u w:val="single"/>
-          </w:rPr>
           <w:t>المزامير 42–72</w:t>
         </w:r>
       </w:hyperlink>
@@ -856,6 +814,42 @@
         </w:rPr>
         <w:t>) يشكِّلان المرحلة الأولى من المَزامِير. هناك تَغيُّر من دَاودَ في "الكتابِ الأوَّل" (</w:t>
       </w:r>
+      <w:hyperlink r:id="rId25">
+        <w:r>
+          <w:rPr>
+            <w:lang w:val="ar_AE" w:bidi="ar_AE"/>
+          </w:rPr>
+          <w:rPr>
+            <w:color w:val="0000EE"/>
+            <w:u w:val="single"/>
+          </w:rPr>
+          <w:t>المزامير 3–32</w:t>
+        </w:r>
+      </w:hyperlink>
+      <w:r>
+        <w:rPr>
+          <w:lang w:val="ar_AE" w:bidi="ar_AE"/>
+        </w:rPr>
+        <w:t xml:space="preserve">; </w:t>
+      </w:r>
+      <w:hyperlink r:id="rId26">
+        <w:r>
+          <w:rPr>
+            <w:lang w:val="ar_AE" w:bidi="ar_AE"/>
+          </w:rPr>
+          <w:rPr>
+            <w:color w:val="0000EE"/>
+            <w:u w:val="single"/>
+          </w:rPr>
+          <w:t>34–41</w:t>
+        </w:r>
+      </w:hyperlink>
+      <w:r>
+        <w:rPr>
+          <w:lang w:val="ar_AE" w:bidi="ar_AE"/>
+        </w:rPr>
+        <w:t>) إلى مجموعاتٍ من المزامير لكَتَبَةٍ متنوعين في "الكتابِ الثَّاني" على سبيل المثال: بني قورَحَ (</w:t>
+      </w:r>
       <w:hyperlink r:id="rId27">
         <w:r>
           <w:rPr>
@@ -865,14 +859,14 @@
             <w:color w:val="0000EE"/>
             <w:u w:val="single"/>
           </w:rPr>
-          <w:t>المزامير 3–32</w:t>
-        </w:r>
-      </w:hyperlink>
-      <w:r>
-        <w:rPr>
-          <w:lang w:val="ar_AE" w:bidi="ar_AE"/>
-        </w:rPr>
-        <w:t xml:space="preserve">; </w:t>
+          <w:t>المزامير 42–49)</w:t>
+        </w:r>
+      </w:hyperlink>
+      <w:r>
+        <w:rPr>
+          <w:lang w:val="ar_AE" w:bidi="ar_AE"/>
+        </w:rPr>
+        <w:t>؛ آسَاف (</w:t>
       </w:r>
       <w:hyperlink r:id="rId28">
         <w:r>
@@ -883,14 +877,14 @@
             <w:color w:val="0000EE"/>
             <w:u w:val="single"/>
           </w:rPr>
-          <w:t>34–41</w:t>
-        </w:r>
-      </w:hyperlink>
-      <w:r>
-        <w:rPr>
-          <w:lang w:val="ar_AE" w:bidi="ar_AE"/>
-        </w:rPr>
-        <w:t>) إلى مجموعاتٍ من المزامير لكَتَبَةٍ متنوعين في "الكتابِ الثَّاني" على سبيل المثال: بني قورَحَ (</w:t>
+          <w:t>المزمور 50</w:t>
+        </w:r>
+      </w:hyperlink>
+      <w:r>
+        <w:rPr>
+          <w:lang w:val="ar_AE" w:bidi="ar_AE"/>
+        </w:rPr>
+        <w:t>)؛ دَاودَ (</w:t>
       </w:r>
       <w:hyperlink r:id="rId29">
         <w:r>
@@ -901,14 +895,14 @@
             <w:color w:val="0000EE"/>
             <w:u w:val="single"/>
           </w:rPr>
-          <w:t>المزامير 42–49)</w:t>
-        </w:r>
-      </w:hyperlink>
-      <w:r>
-        <w:rPr>
-          <w:lang w:val="ar_AE" w:bidi="ar_AE"/>
-        </w:rPr>
-        <w:t>؛ آسَاف (</w:t>
+          <w:t>المزامير 51–65</w:t>
+        </w:r>
+      </w:hyperlink>
+      <w:r>
+        <w:rPr>
+          <w:lang w:val="ar_AE" w:bidi="ar_AE"/>
+        </w:rPr>
+        <w:t xml:space="preserve">؛ </w:t>
       </w:r>
       <w:hyperlink r:id="rId30">
         <w:r>
@@ -919,14 +913,14 @@
             <w:color w:val="0000EE"/>
             <w:u w:val="single"/>
           </w:rPr>
-          <w:t>المزمور 50</w:t>
-        </w:r>
-      </w:hyperlink>
-      <w:r>
-        <w:rPr>
-          <w:lang w:val="ar_AE" w:bidi="ar_AE"/>
-        </w:rPr>
-        <w:t>)؛ دَاودَ (</w:t>
+          <w:t>68–70</w:t>
+        </w:r>
+      </w:hyperlink>
+      <w:r>
+        <w:rPr>
+          <w:lang w:val="ar_AE" w:bidi="ar_AE"/>
+        </w:rPr>
+        <w:t>)؛ سُلَيْمَانَ (</w:t>
       </w:r>
       <w:hyperlink r:id="rId31">
         <w:r>
@@ -937,64 +931,28 @@
             <w:color w:val="0000EE"/>
             <w:u w:val="single"/>
           </w:rPr>
-          <w:t>المزامير 51–65</w:t>
-        </w:r>
-      </w:hyperlink>
-      <w:r>
-        <w:rPr>
-          <w:lang w:val="ar_AE" w:bidi="ar_AE"/>
-        </w:rPr>
-        <w:t xml:space="preserve">؛ </w:t>
+          <w:t>المزمور 72</w:t>
+        </w:r>
+      </w:hyperlink>
+      <w:r>
+        <w:rPr>
+          <w:lang w:val="ar_AE" w:bidi="ar_AE"/>
+        </w:rPr>
+        <w:t>). يكشفُ هذا التَّغَيُّر عن انتقال موضوعي من دَاودَ بوصفِهِ المعلمَ والنموذجَ الفريدَ إلى آخرين ممن لديهم رؤى أخرى. وفي نهاية "الكتابِ الثَّاني"، يعلِّق المُحَرِّر بالقول: "</w:t>
+      </w:r>
+      <w:r>
+        <w:rPr>
+          <w:lang w:val="ar_AE" w:bidi="ar_AE"/>
+        </w:rPr>
+        <w:t>تَمَّتْ صَلَوَاتُ دَاوُدَ بْنِ يَسَّى</w:t>
+      </w:r>
+      <w:r>
+        <w:rPr>
+          <w:lang w:val="ar_AE" w:bidi="ar_AE"/>
+        </w:rPr>
+        <w:t>" (</w:t>
       </w:r>
       <w:hyperlink r:id="rId32">
-        <w:r>
-          <w:rPr>
-            <w:lang w:val="ar_AE" w:bidi="ar_AE"/>
-          </w:rPr>
-          <w:rPr>
-            <w:color w:val="0000EE"/>
-            <w:u w:val="single"/>
-          </w:rPr>
-          <w:t>68–70</w:t>
-        </w:r>
-      </w:hyperlink>
-      <w:r>
-        <w:rPr>
-          <w:lang w:val="ar_AE" w:bidi="ar_AE"/>
-        </w:rPr>
-        <w:t>)؛ سُلَيْمَانَ (</w:t>
-      </w:r>
-      <w:hyperlink r:id="rId33">
-        <w:r>
-          <w:rPr>
-            <w:lang w:val="ar_AE" w:bidi="ar_AE"/>
-          </w:rPr>
-          <w:rPr>
-            <w:color w:val="0000EE"/>
-            <w:u w:val="single"/>
-          </w:rPr>
-          <w:t>المزمور 72</w:t>
-        </w:r>
-      </w:hyperlink>
-      <w:r>
-        <w:rPr>
-          <w:lang w:val="ar_AE" w:bidi="ar_AE"/>
-        </w:rPr>
-        <w:t>). يكشفُ هذا التَّغَيُّر عن انتقال موضوعي من دَاودَ بوصفِهِ المعلمَ والنموذجَ الفريدَ إلى آخرين ممن لديهم رؤى أخرى. وفي نهاية "الكتابِ الثَّاني"، يعلِّق المُحَرِّر بالقول: "</w:t>
-      </w:r>
-      <w:r>
-        <w:rPr>
-          <w:lang w:val="ar_AE" w:bidi="ar_AE"/>
-        </w:rPr>
-        <w:t>تَمَّتْ صَلَوَاتُ دَاوُدَ بْنِ يَسَّى</w:t>
-      </w:r>
-      <w:r>
-        <w:rPr>
-          <w:lang w:val="ar_AE" w:bidi="ar_AE"/>
-        </w:rPr>
-        <w:t>" (</w:t>
-      </w:r>
-      <w:hyperlink r:id="rId34">
         <w:r>
           <w:rPr>
             <w:lang w:val="ar_AE" w:bidi="ar_AE"/>
@@ -1031,7 +989,7 @@
         </w:rPr>
         <w:t>"الكتاب الثَّالِث" (</w:t>
       </w:r>
-      <w:hyperlink r:id="rId22">
+      <w:hyperlink r:id="rId20">
         <w:r>
           <w:rPr>
             <w:lang w:val="ar_AE" w:bidi="ar_AE"/>
@@ -1062,6 +1020,42 @@
         </w:rPr>
         <w:t>" للإشارة إلى ٱللهِ (</w:t>
       </w:r>
+      <w:hyperlink r:id="rId33">
+        <w:r>
+          <w:rPr>
+            <w:lang w:val="ar_AE" w:bidi="ar_AE"/>
+          </w:rPr>
+          <w:rPr>
+            <w:color w:val="0000EE"/>
+            <w:u w:val="single"/>
+          </w:rPr>
+          <w:t>المزامير 42–83</w:t>
+        </w:r>
+      </w:hyperlink>
+      <w:r>
+        <w:rPr>
+          <w:lang w:val="ar_AE" w:bidi="ar_AE"/>
+        </w:rPr>
+        <w:t>)، كما يتنوع كاتبوه: آسَاف (</w:t>
+      </w:r>
+      <w:hyperlink r:id="rId34">
+        <w:r>
+          <w:rPr>
+            <w:lang w:val="ar_AE" w:bidi="ar_AE"/>
+          </w:rPr>
+          <w:rPr>
+            <w:color w:val="0000EE"/>
+            <w:u w:val="single"/>
+          </w:rPr>
+          <w:t>المزامير 73–83</w:t>
+        </w:r>
+      </w:hyperlink>
+      <w:r>
+        <w:rPr>
+          <w:lang w:val="ar_AE" w:bidi="ar_AE"/>
+        </w:rPr>
+        <w:t>)؛ بنو قورَحَ (</w:t>
+      </w:r>
       <w:hyperlink r:id="rId35">
         <w:r>
           <w:rPr>
@@ -1071,14 +1065,14 @@
             <w:color w:val="0000EE"/>
             <w:u w:val="single"/>
           </w:rPr>
-          <w:t>المزامير 42–83</w:t>
-        </w:r>
-      </w:hyperlink>
-      <w:r>
-        <w:rPr>
-          <w:lang w:val="ar_AE" w:bidi="ar_AE"/>
-        </w:rPr>
-        <w:t>)، كما يتنوع كاتبوه: آسَاف (</w:t>
+          <w:t>المزامير 84–85</w:t>
+        </w:r>
+      </w:hyperlink>
+      <w:r>
+        <w:rPr>
+          <w:lang w:val="ar_AE" w:bidi="ar_AE"/>
+        </w:rPr>
+        <w:t xml:space="preserve">؛ </w:t>
       </w:r>
       <w:hyperlink r:id="rId36">
         <w:r>
@@ -1089,14 +1083,14 @@
             <w:color w:val="0000EE"/>
             <w:u w:val="single"/>
           </w:rPr>
-          <w:t>المزامير 73–83</w:t>
-        </w:r>
-      </w:hyperlink>
-      <w:r>
-        <w:rPr>
-          <w:lang w:val="ar_AE" w:bidi="ar_AE"/>
-        </w:rPr>
-        <w:t>)؛ بنو قورَحَ (</w:t>
+          <w:t>87–88</w:t>
+        </w:r>
+      </w:hyperlink>
+      <w:r>
+        <w:rPr>
+          <w:lang w:val="ar_AE" w:bidi="ar_AE"/>
+        </w:rPr>
+        <w:t>)؛ دَاودَ (</w:t>
       </w:r>
       <w:hyperlink r:id="rId37">
         <w:r>
@@ -1107,14 +1101,14 @@
             <w:color w:val="0000EE"/>
             <w:u w:val="single"/>
           </w:rPr>
-          <w:t>المزامير 84–85</w:t>
-        </w:r>
-      </w:hyperlink>
-      <w:r>
-        <w:rPr>
-          <w:lang w:val="ar_AE" w:bidi="ar_AE"/>
-        </w:rPr>
-        <w:t xml:space="preserve">؛ </w:t>
+          <w:t>المزمور 86</w:t>
+        </w:r>
+      </w:hyperlink>
+      <w:r>
+        <w:rPr>
+          <w:lang w:val="ar_AE" w:bidi="ar_AE"/>
+        </w:rPr>
+        <w:t xml:space="preserve">). يبدأ "الكتاب الثَّالِث" </w:t>
       </w:r>
       <w:hyperlink r:id="rId38">
         <w:r>
@@ -1125,70 +1119,34 @@
             <w:color w:val="0000EE"/>
             <w:u w:val="single"/>
           </w:rPr>
-          <w:t>87–88</w:t>
-        </w:r>
-      </w:hyperlink>
-      <w:r>
-        <w:rPr>
-          <w:lang w:val="ar_AE" w:bidi="ar_AE"/>
-        </w:rPr>
-        <w:t>)؛ دَاودَ (</w:t>
+          <w:t>بالمزمور 73</w:t>
+        </w:r>
+      </w:hyperlink>
+      <w:r>
+        <w:rPr>
+          <w:lang w:val="ar_AE" w:bidi="ar_AE"/>
+        </w:rPr>
+        <w:t>. يتساءل المَزمُور عن عدل ٱللهِ وقدرَتِهِ، مما يثير الشكوك حول الرؤية النبوية المهيبة الخاصة بالمَمْلَكَةِ المسيَّاوِيَّة المعروضة بالتفصيل في المَزمُور الأخير من "الكتاب الثَّانِي" (</w:t>
+      </w:r>
+      <w:hyperlink r:id="rId31">
+        <w:r>
+          <w:rPr>
+            <w:lang w:val="ar_AE" w:bidi="ar_AE"/>
+          </w:rPr>
+          <w:rPr>
+            <w:color w:val="0000EE"/>
+            <w:u w:val="single"/>
+          </w:rPr>
+          <w:t>المزمور 72</w:t>
+        </w:r>
+      </w:hyperlink>
+      <w:r>
+        <w:rPr>
+          <w:lang w:val="ar_AE" w:bidi="ar_AE"/>
+        </w:rPr>
+        <w:t xml:space="preserve">). تعود هذه التساؤلات في </w:t>
       </w:r>
       <w:hyperlink r:id="rId39">
-        <w:r>
-          <w:rPr>
-            <w:lang w:val="ar_AE" w:bidi="ar_AE"/>
-          </w:rPr>
-          <w:rPr>
-            <w:color w:val="0000EE"/>
-            <w:u w:val="single"/>
-          </w:rPr>
-          <w:t>المزمور 86</w:t>
-        </w:r>
-      </w:hyperlink>
-      <w:r>
-        <w:rPr>
-          <w:lang w:val="ar_AE" w:bidi="ar_AE"/>
-        </w:rPr>
-        <w:t xml:space="preserve">). يبدأ "الكتاب الثَّالِث" </w:t>
-      </w:r>
-      <w:hyperlink r:id="rId40">
-        <w:r>
-          <w:rPr>
-            <w:lang w:val="ar_AE" w:bidi="ar_AE"/>
-          </w:rPr>
-          <w:rPr>
-            <w:color w:val="0000EE"/>
-            <w:u w:val="single"/>
-          </w:rPr>
-          <w:t>بالمزمور 73</w:t>
-        </w:r>
-      </w:hyperlink>
-      <w:r>
-        <w:rPr>
-          <w:lang w:val="ar_AE" w:bidi="ar_AE"/>
-        </w:rPr>
-        <w:t>. يتساءل المَزمُور عن عدل ٱللهِ وقدرَتِهِ، مما يثير الشكوك حول الرؤية النبوية المهيبة الخاصة بالمَمْلَكَةِ المسيَّاوِيَّة المعروضة بالتفصيل في المَزمُور الأخير من "الكتاب الثَّانِي" (</w:t>
-      </w:r>
-      <w:hyperlink r:id="rId33">
-        <w:r>
-          <w:rPr>
-            <w:lang w:val="ar_AE" w:bidi="ar_AE"/>
-          </w:rPr>
-          <w:rPr>
-            <w:color w:val="0000EE"/>
-            <w:u w:val="single"/>
-          </w:rPr>
-          <w:t>المزمور 72</w:t>
-        </w:r>
-      </w:hyperlink>
-      <w:r>
-        <w:rPr>
-          <w:lang w:val="ar_AE" w:bidi="ar_AE"/>
-        </w:rPr>
-        <w:t xml:space="preserve">). تعود هذه التساؤلات في </w:t>
-      </w:r>
-      <w:hyperlink r:id="rId41">
         <w:r>
           <w:rPr>
             <w:lang w:val="ar_AE" w:bidi="ar_AE"/>
@@ -1225,7 +1183,7 @@
         </w:rPr>
         <w:t>تتناول مَزامِيرُ "الكتابِ الرَّابِع" (</w:t>
       </w:r>
-      <w:hyperlink r:id="rId24">
+      <w:hyperlink r:id="rId22">
         <w:r>
           <w:rPr>
             <w:lang w:val="ar_AE" w:bidi="ar_AE"/>
@@ -1243,6 +1201,42 @@
         </w:rPr>
         <w:t>) أسئلة أُثِيرَتْ وقتَ السبي البابلي، عندما بدا أن عَهْدَ اللهِ مع داود قد انفضَّ (</w:t>
       </w:r>
+      <w:hyperlink r:id="rId39">
+        <w:r>
+          <w:rPr>
+            <w:lang w:val="ar_AE" w:bidi="ar_AE"/>
+          </w:rPr>
+          <w:rPr>
+            <w:color w:val="0000EE"/>
+            <w:u w:val="single"/>
+          </w:rPr>
+          <w:t>المزمور 89</w:t>
+        </w:r>
+      </w:hyperlink>
+      <w:r>
+        <w:rPr>
+          <w:lang w:val="ar_AE" w:bidi="ar_AE"/>
+        </w:rPr>
+        <w:t>). كرَدِّ فعلٍ على هذه الأَزَمَةِ، يشجِّع الكثير من المَزامِير على النُّمُو الفردي في الشخصية والتقوى (</w:t>
+      </w:r>
+      <w:hyperlink r:id="rId40">
+        <w:r>
+          <w:rPr>
+            <w:lang w:val="ar_AE" w:bidi="ar_AE"/>
+          </w:rPr>
+          <w:rPr>
+            <w:color w:val="0000EE"/>
+            <w:u w:val="single"/>
+          </w:rPr>
+          <w:t>المزامِير 91–92</w:t>
+        </w:r>
+      </w:hyperlink>
+      <w:r>
+        <w:rPr>
+          <w:lang w:val="ar_AE" w:bidi="ar_AE"/>
+        </w:rPr>
+        <w:t>). معظم المزامير في هذه المجموعة تقدِّمُ الله كمَلِكٍ حقيقيٍّ أمينٍ يمتدُّ مُلْكُهُ إلى كلِّ جزءٍ من أجزاء الخليقة (</w:t>
+      </w:r>
       <w:hyperlink r:id="rId41">
         <w:r>
           <w:rPr>
@@ -1252,14 +1246,14 @@
             <w:color w:val="0000EE"/>
             <w:u w:val="single"/>
           </w:rPr>
-          <w:t>المزمور 89</w:t>
-        </w:r>
-      </w:hyperlink>
-      <w:r>
-        <w:rPr>
-          <w:lang w:val="ar_AE" w:bidi="ar_AE"/>
-        </w:rPr>
-        <w:t>). كرَدِّ فعلٍ على هذه الأَزَمَةِ، يشجِّع الكثير من المَزامِير على النُّمُو الفردي في الشخصية والتقوى (</w:t>
+          <w:t>المزامير 93–100</w:t>
+        </w:r>
+      </w:hyperlink>
+      <w:r>
+        <w:rPr>
+          <w:lang w:val="ar_AE" w:bidi="ar_AE"/>
+        </w:rPr>
+        <w:t>). فالله لا يزال يحبُّ شعْبَهُ، غَنَمَ مرعاهُ (</w:t>
       </w:r>
       <w:hyperlink r:id="rId42">
         <w:r>
@@ -1270,14 +1264,14 @@
             <w:color w:val="0000EE"/>
             <w:u w:val="single"/>
           </w:rPr>
-          <w:t>المزامِير 91–92</w:t>
-        </w:r>
-      </w:hyperlink>
-      <w:r>
-        <w:rPr>
-          <w:lang w:val="ar_AE" w:bidi="ar_AE"/>
-        </w:rPr>
-        <w:t>). معظم المزامير في هذه المجموعة تقدِّمُ الله كمَلِكٍ حقيقيٍّ أمينٍ يمتدُّ مُلْكُهُ إلى كلِّ جزءٍ من أجزاء الخليقة (</w:t>
+          <w:t>المزمور 100</w:t>
+        </w:r>
+      </w:hyperlink>
+      <w:r>
+        <w:rPr>
+          <w:lang w:val="ar_AE" w:bidi="ar_AE"/>
+        </w:rPr>
+        <w:t>)، الذي ينبغي عليه الإصغاء إلى الله (</w:t>
       </w:r>
       <w:hyperlink r:id="rId43">
         <w:r>
@@ -1288,70 +1282,34 @@
             <w:color w:val="0000EE"/>
             <w:u w:val="single"/>
           </w:rPr>
-          <w:t>المزامير 93–100</w:t>
-        </w:r>
-      </w:hyperlink>
-      <w:r>
-        <w:rPr>
-          <w:lang w:val="ar_AE" w:bidi="ar_AE"/>
-        </w:rPr>
-        <w:t>). فالله لا يزال يحبُّ شعْبَهُ، غَنَمَ مرعاهُ (</w:t>
+          <w:t>المزامير 95</w:t>
+        </w:r>
+      </w:hyperlink>
+      <w:r>
+        <w:rPr>
+          <w:lang w:val="ar_AE" w:bidi="ar_AE"/>
+        </w:rPr>
+        <w:t xml:space="preserve">؛ </w:t>
+      </w:r>
+      <w:hyperlink r:id="rId42">
+        <w:r>
+          <w:rPr>
+            <w:lang w:val="ar_AE" w:bidi="ar_AE"/>
+          </w:rPr>
+          <w:rPr>
+            <w:color w:val="0000EE"/>
+            <w:u w:val="single"/>
+          </w:rPr>
+          <w:t>100</w:t>
+        </w:r>
+      </w:hyperlink>
+      <w:r>
+        <w:rPr>
+          <w:lang w:val="ar_AE" w:bidi="ar_AE"/>
+        </w:rPr>
+        <w:t>). الله هو مصدَرُ الغفران، كما تؤكِّد رأفتُهُ لشَعْبِهِ المسبي أنه لا يزال مُهْتَمًّا به. ويهدُف استعراض تاريخ الفداء، بدءًا من الخليقة وحتى السبي، إلى التأكيد على حكمَةِ الله وحماقة إسرائيل كإطارٍ لفهم السبي (</w:t>
       </w:r>
       <w:hyperlink r:id="rId44">
-        <w:r>
-          <w:rPr>
-            <w:lang w:val="ar_AE" w:bidi="ar_AE"/>
-          </w:rPr>
-          <w:rPr>
-            <w:color w:val="0000EE"/>
-            <w:u w:val="single"/>
-          </w:rPr>
-          <w:t>المزمور 100</w:t>
-        </w:r>
-      </w:hyperlink>
-      <w:r>
-        <w:rPr>
-          <w:lang w:val="ar_AE" w:bidi="ar_AE"/>
-        </w:rPr>
-        <w:t>)، الذي ينبغي عليه الإصغاء إلى الله (</w:t>
-      </w:r>
-      <w:hyperlink r:id="rId45">
-        <w:r>
-          <w:rPr>
-            <w:lang w:val="ar_AE" w:bidi="ar_AE"/>
-          </w:rPr>
-          <w:rPr>
-            <w:color w:val="0000EE"/>
-            <w:u w:val="single"/>
-          </w:rPr>
-          <w:t>المزامير 95</w:t>
-        </w:r>
-      </w:hyperlink>
-      <w:r>
-        <w:rPr>
-          <w:lang w:val="ar_AE" w:bidi="ar_AE"/>
-        </w:rPr>
-        <w:t xml:space="preserve">؛ </w:t>
-      </w:r>
-      <w:hyperlink r:id="rId44">
-        <w:r>
-          <w:rPr>
-            <w:lang w:val="ar_AE" w:bidi="ar_AE"/>
-          </w:rPr>
-          <w:rPr>
-            <w:color w:val="0000EE"/>
-            <w:u w:val="single"/>
-          </w:rPr>
-          <w:t>100</w:t>
-        </w:r>
-      </w:hyperlink>
-      <w:r>
-        <w:rPr>
-          <w:lang w:val="ar_AE" w:bidi="ar_AE"/>
-        </w:rPr>
-        <w:t>). الله هو مصدَرُ الغفران، كما تؤكِّد رأفتُهُ لشَعْبِهِ المسبي أنه لا يزال مُهْتَمًّا به. ويهدُف استعراض تاريخ الفداء، بدءًا من الخليقة وحتى السبي، إلى التأكيد على حكمَةِ الله وحماقة إسرائيل كإطارٍ لفهم السبي (</w:t>
-      </w:r>
-      <w:hyperlink r:id="rId46">
         <w:r>
           <w:rPr>
             <w:lang w:val="ar_AE" w:bidi="ar_AE"/>
@@ -1388,7 +1346,7 @@
         </w:rPr>
         <w:t xml:space="preserve">بَرَكَةُ </w:t>
       </w:r>
-      <w:hyperlink r:id="rId25">
+      <w:hyperlink r:id="rId23">
         <w:r>
           <w:rPr>
             <w:lang w:val="ar_AE" w:bidi="ar_AE"/>
@@ -1406,7 +1364,7 @@
         </w:rPr>
         <w:t xml:space="preserve">موجودةٌ أيضًا في </w:t>
       </w:r>
-      <w:hyperlink r:id="rId47">
+      <w:hyperlink r:id="rId45">
         <w:r>
           <w:rPr>
             <w:lang w:val="ar_AE" w:bidi="ar_AE"/>
@@ -1443,7 +1401,7 @@
         </w:rPr>
         <w:t>ينطوي "الكتابُ الخَامِس" (</w:t>
       </w:r>
-      <w:hyperlink r:id="rId26">
+      <w:hyperlink r:id="rId24">
         <w:r>
           <w:rPr>
             <w:lang w:val="ar_AE" w:bidi="ar_AE"/>
@@ -1474,6 +1432,68 @@
         </w:rPr>
         <w:t xml:space="preserve"> أي التسبيح احتفاءً بالخروج من مصر (</w:t>
       </w:r>
+      <w:hyperlink r:id="rId46">
+        <w:r>
+          <w:rPr>
+            <w:lang w:val="ar_AE" w:bidi="ar_AE"/>
+          </w:rPr>
+          <w:rPr>
+            <w:color w:val="0000EE"/>
+            <w:u w:val="single"/>
+          </w:rPr>
+          <w:t>المزامير 113–118</w:t>
+        </w:r>
+      </w:hyperlink>
+      <w:r>
+        <w:rPr>
+          <w:lang w:val="ar_AE" w:bidi="ar_AE"/>
+        </w:rPr>
+        <w:t xml:space="preserve">)؛ </w:t>
+      </w:r>
+      <w:r>
+        <w:rPr>
+          <w:b/>
+          <w:lang w:val="ar_AE" w:bidi="ar_AE"/>
+        </w:rPr>
+        <w:t xml:space="preserve">مَزمُور التوراة </w:t>
+      </w:r>
+      <w:r>
+        <w:rPr>
+          <w:lang w:val="ar_AE" w:bidi="ar_AE"/>
+        </w:rPr>
+        <w:t>(</w:t>
+      </w:r>
+      <w:hyperlink r:id="rId47">
+        <w:r>
+          <w:rPr>
+            <w:lang w:val="ar_AE" w:bidi="ar_AE"/>
+          </w:rPr>
+          <w:rPr>
+            <w:color w:val="0000EE"/>
+            <w:u w:val="single"/>
+          </w:rPr>
+          <w:t>المزمور 119</w:t>
+        </w:r>
+      </w:hyperlink>
+      <w:r>
+        <w:rPr>
+          <w:lang w:val="ar_AE" w:bidi="ar_AE"/>
+        </w:rPr>
+        <w:t>); مزامير "</w:t>
+      </w:r>
+      <w:r>
+        <w:rPr>
+          <w:b/>
+          <w:lang w:val="ar_AE" w:bidi="ar_AE"/>
+        </w:rPr>
+        <w:t xml:space="preserve">الهَلِّيل الأعظم" </w:t>
+      </w:r>
+      <w:r>
+        <w:rPr>
+          <w:lang w:val="ar_AE" w:bidi="ar_AE"/>
+        </w:rPr>
+        <w:t>(</w:t>
+      </w:r>
       <w:hyperlink r:id="rId48">
         <w:r>
           <w:rPr>
@@ -1483,21 +1503,21 @@
             <w:color w:val="0000EE"/>
             <w:u w:val="single"/>
           </w:rPr>
-          <w:t>المزامير 113–118</w:t>
-        </w:r>
-      </w:hyperlink>
-      <w:r>
-        <w:rPr>
-          <w:lang w:val="ar_AE" w:bidi="ar_AE"/>
-        </w:rPr>
-        <w:t xml:space="preserve">)؛ </w:t>
+          <w:t>المزامير 120–136</w:t>
+        </w:r>
+      </w:hyperlink>
+      <w:r>
+        <w:rPr>
+          <w:lang w:val="ar_AE" w:bidi="ar_AE"/>
+        </w:rPr>
+        <w:t>)، والتي تَضُمُّ "</w:t>
       </w:r>
       <w:r>
         <w:rPr>
           <w:b/>
           <w:lang w:val="ar_AE" w:bidi="ar_AE"/>
         </w:rPr>
-        <w:t xml:space="preserve">مَزمُور التوراة </w:t>
+        <w:t xml:space="preserve">ترانيم المَصَاعِد" </w:t>
       </w:r>
       <w:r>
         <w:rPr>
@@ -1514,6 +1534,96 @@
             <w:color w:val="0000EE"/>
             <w:u w:val="single"/>
           </w:rPr>
+          <w:t>المزامير 120–134</w:t>
+        </w:r>
+      </w:hyperlink>
+      <w:r>
+        <w:rPr>
+          <w:lang w:val="ar_AE" w:bidi="ar_AE"/>
+        </w:rPr>
+        <w:t>)؛ ثمانية مزامير لدَاودَ (</w:t>
+      </w:r>
+      <w:hyperlink r:id="rId50">
+        <w:r>
+          <w:rPr>
+            <w:lang w:val="ar_AE" w:bidi="ar_AE"/>
+          </w:rPr>
+          <w:rPr>
+            <w:color w:val="0000EE"/>
+            <w:u w:val="single"/>
+          </w:rPr>
+          <w:t>المزامير 138–145</w:t>
+        </w:r>
+      </w:hyperlink>
+      <w:r>
+        <w:rPr>
+          <w:lang w:val="ar_AE" w:bidi="ar_AE"/>
+        </w:rPr>
+        <w:t>); وخمس مزامير ختامية للتسبيح (</w:t>
+      </w:r>
+      <w:hyperlink r:id="rId51">
+        <w:r>
+          <w:rPr>
+            <w:lang w:val="ar_AE" w:bidi="ar_AE"/>
+          </w:rPr>
+          <w:rPr>
+            <w:color w:val="0000EE"/>
+            <w:u w:val="single"/>
+          </w:rPr>
+          <w:t>المزامير 146–150</w:t>
+        </w:r>
+      </w:hyperlink>
+      <w:r>
+        <w:rPr>
+          <w:lang w:val="ar_AE" w:bidi="ar_AE"/>
+        </w:rPr>
+        <w:t>). يعكس "الكِتَابُ الخَامِس" التطوُّر الفكري من الضيق والرثاء إلى إنقاذ الله والتسبيح. وأوَّل مزامير هذا الكتاب هو (</w:t>
+      </w:r>
+      <w:hyperlink r:id="rId52">
+        <w:r>
+          <w:rPr>
+            <w:lang w:val="ar_AE" w:bidi="ar_AE"/>
+          </w:rPr>
+          <w:rPr>
+            <w:color w:val="0000EE"/>
+            <w:u w:val="single"/>
+          </w:rPr>
+          <w:t>المزمور 107</w:t>
+        </w:r>
+      </w:hyperlink>
+      <w:r>
+        <w:rPr>
+          <w:lang w:val="ar_AE" w:bidi="ar_AE"/>
+        </w:rPr>
+        <w:t>)، الذي يعكس ذلك النَّمَط، كما يشير النص الأخير منه إلى أهمية الحكمة لِفَهْمِ طرقِ الله (</w:t>
+      </w:r>
+      <w:hyperlink r:id="rId53">
+        <w:r>
+          <w:rPr>
+            <w:lang w:val="ar_AE" w:bidi="ar_AE"/>
+          </w:rPr>
+          <w:rPr>
+            <w:color w:val="0000EE"/>
+            <w:u w:val="single"/>
+          </w:rPr>
+          <w:t>107:43</w:t>
+        </w:r>
+      </w:hyperlink>
+      <w:r>
+        <w:rPr>
+          <w:lang w:val="ar_AE" w:bidi="ar_AE"/>
+        </w:rPr>
+        <w:t xml:space="preserve">). ويُعَدُّ </w:t>
+      </w:r>
+      <w:hyperlink r:id="rId47">
+        <w:r>
+          <w:rPr>
+            <w:lang w:val="ar_AE" w:bidi="ar_AE"/>
+          </w:rPr>
+          <w:rPr>
+            <w:color w:val="0000EE"/>
+            <w:u w:val="single"/>
+          </w:rPr>
           <w:t>المزمور 119</w:t>
         </w:r>
       </w:hyperlink>
@@ -1521,20 +1631,43 @@
         <w:rPr>
           <w:lang w:val="ar_AE" w:bidi="ar_AE"/>
         </w:rPr>
-        <w:t>); مزامير "</w:t>
-      </w:r>
-      <w:r>
-        <w:rPr>
-          <w:b/>
-          <w:lang w:val="ar_AE" w:bidi="ar_AE"/>
-        </w:rPr>
-        <w:t xml:space="preserve">الهَلِّيل الأعظم" </w:t>
-      </w:r>
-      <w:r>
-        <w:rPr>
-          <w:lang w:val="ar_AE" w:bidi="ar_AE"/>
-        </w:rPr>
-        <w:t>(</w:t>
+        <w:t xml:space="preserve"> أطولَ المَزامِير. ويَتَغَنَّي هذا المزمور بحكمَةِ الله وكلمتِهِ. أما المَزامِير التي تسرِدُ عنايةَ الرب التاريخية بإسرائيل في البرية (مثل </w:t>
+      </w:r>
+      <w:hyperlink r:id="rId54">
+        <w:r>
+          <w:rPr>
+            <w:lang w:val="ar_AE" w:bidi="ar_AE"/>
+          </w:rPr>
+          <w:rPr>
+            <w:color w:val="0000EE"/>
+            <w:u w:val="single"/>
+          </w:rPr>
+          <w:t>المزامير 114–118</w:t>
+        </w:r>
+      </w:hyperlink>
+      <w:r>
+        <w:rPr>
+          <w:lang w:val="ar_AE" w:bidi="ar_AE"/>
+        </w:rPr>
+        <w:t xml:space="preserve">; </w:t>
+      </w:r>
+      <w:hyperlink r:id="rId55">
+        <w:r>
+          <w:rPr>
+            <w:lang w:val="ar_AE" w:bidi="ar_AE"/>
+          </w:rPr>
+          <w:rPr>
+            <w:color w:val="0000EE"/>
+            <w:u w:val="single"/>
+          </w:rPr>
+          <w:t>المزامير 135–136</w:t>
+        </w:r>
+      </w:hyperlink>
+      <w:r>
+        <w:rPr>
+          <w:lang w:val="ar_AE" w:bidi="ar_AE"/>
+        </w:rPr>
+        <w:t>) فتساهِم في إعداد إسرائيل سواء في السبي أو بعد السَّبي لِقراءةِ صلوات دَاود الأخيرة (</w:t>
       </w:r>
       <w:hyperlink r:id="rId50">
         <w:r>
@@ -1545,209 +1678,34 @@
             <w:color w:val="0000EE"/>
             <w:u w:val="single"/>
           </w:rPr>
-          <w:t>المزامير 120–136</w:t>
-        </w:r>
-      </w:hyperlink>
-      <w:r>
-        <w:rPr>
-          <w:lang w:val="ar_AE" w:bidi="ar_AE"/>
-        </w:rPr>
-        <w:t>)، والتي تَضُمُّ "</w:t>
-      </w:r>
-      <w:r>
-        <w:rPr>
-          <w:b/>
-          <w:lang w:val="ar_AE" w:bidi="ar_AE"/>
-        </w:rPr>
-        <w:t xml:space="preserve">ترانيم المَصَاعِد" </w:t>
-      </w:r>
-      <w:r>
-        <w:rPr>
-          <w:lang w:val="ar_AE" w:bidi="ar_AE"/>
-        </w:rPr>
-        <w:t>(</w:t>
+          <w:t>المزامير 138–145</w:t>
+        </w:r>
+      </w:hyperlink>
+      <w:r>
+        <w:rPr>
+          <w:lang w:val="ar_AE" w:bidi="ar_AE"/>
+        </w:rPr>
+        <w:t>) بنورٍ جديد، إذ يتطلَّع المَلِك دَاود إلى ملكوتِ الله (</w:t>
+      </w:r>
+      <w:hyperlink r:id="rId56">
+        <w:r>
+          <w:rPr>
+            <w:lang w:val="ar_AE" w:bidi="ar_AE"/>
+          </w:rPr>
+          <w:rPr>
+            <w:color w:val="0000EE"/>
+            <w:u w:val="single"/>
+          </w:rPr>
+          <w:t>المزمور 145</w:t>
+        </w:r>
+      </w:hyperlink>
+      <w:r>
+        <w:rPr>
+          <w:lang w:val="ar_AE" w:bidi="ar_AE"/>
+        </w:rPr>
+        <w:t>)، كما تؤكِّد مَزامِير التسبيح على هذا الرجاء (</w:t>
       </w:r>
       <w:hyperlink r:id="rId51">
-        <w:r>
-          <w:rPr>
-            <w:lang w:val="ar_AE" w:bidi="ar_AE"/>
-          </w:rPr>
-          <w:rPr>
-            <w:color w:val="0000EE"/>
-            <w:u w:val="single"/>
-          </w:rPr>
-          <w:t>المزامير 120–134</w:t>
-        </w:r>
-      </w:hyperlink>
-      <w:r>
-        <w:rPr>
-          <w:lang w:val="ar_AE" w:bidi="ar_AE"/>
-        </w:rPr>
-        <w:t>)؛ ثمانية مزامير لدَاودَ (</w:t>
-      </w:r>
-      <w:hyperlink r:id="rId52">
-        <w:r>
-          <w:rPr>
-            <w:lang w:val="ar_AE" w:bidi="ar_AE"/>
-          </w:rPr>
-          <w:rPr>
-            <w:color w:val="0000EE"/>
-            <w:u w:val="single"/>
-          </w:rPr>
-          <w:t>المزامير 138–145</w:t>
-        </w:r>
-      </w:hyperlink>
-      <w:r>
-        <w:rPr>
-          <w:lang w:val="ar_AE" w:bidi="ar_AE"/>
-        </w:rPr>
-        <w:t>); وخمس مزامير ختامية للتسبيح (</w:t>
-      </w:r>
-      <w:hyperlink r:id="rId53">
-        <w:r>
-          <w:rPr>
-            <w:lang w:val="ar_AE" w:bidi="ar_AE"/>
-          </w:rPr>
-          <w:rPr>
-            <w:color w:val="0000EE"/>
-            <w:u w:val="single"/>
-          </w:rPr>
-          <w:t>المزامير 146–150</w:t>
-        </w:r>
-      </w:hyperlink>
-      <w:r>
-        <w:rPr>
-          <w:lang w:val="ar_AE" w:bidi="ar_AE"/>
-        </w:rPr>
-        <w:t>). يعكس "الكِتَابُ الخَامِس" التطوُّر الفكري من الضيق والرثاء إلى إنقاذ الله والتسبيح. وأوَّل مزامير هذا الكتاب هو (</w:t>
-      </w:r>
-      <w:hyperlink r:id="rId54">
-        <w:r>
-          <w:rPr>
-            <w:lang w:val="ar_AE" w:bidi="ar_AE"/>
-          </w:rPr>
-          <w:rPr>
-            <w:color w:val="0000EE"/>
-            <w:u w:val="single"/>
-          </w:rPr>
-          <w:t>المزمور 107</w:t>
-        </w:r>
-      </w:hyperlink>
-      <w:r>
-        <w:rPr>
-          <w:lang w:val="ar_AE" w:bidi="ar_AE"/>
-        </w:rPr>
-        <w:t>)، الذي يعكس ذلك النَّمَط، كما يشير النص الأخير منه إلى أهمية الحكمة لِفَهْمِ طرقِ الله (</w:t>
-      </w:r>
-      <w:hyperlink r:id="rId55">
-        <w:r>
-          <w:rPr>
-            <w:lang w:val="ar_AE" w:bidi="ar_AE"/>
-          </w:rPr>
-          <w:rPr>
-            <w:color w:val="0000EE"/>
-            <w:u w:val="single"/>
-          </w:rPr>
-          <w:t>107:43</w:t>
-        </w:r>
-      </w:hyperlink>
-      <w:r>
-        <w:rPr>
-          <w:lang w:val="ar_AE" w:bidi="ar_AE"/>
-        </w:rPr>
-        <w:t xml:space="preserve">). ويُعَدُّ </w:t>
-      </w:r>
-      <w:hyperlink r:id="rId49">
-        <w:r>
-          <w:rPr>
-            <w:lang w:val="ar_AE" w:bidi="ar_AE"/>
-          </w:rPr>
-          <w:rPr>
-            <w:color w:val="0000EE"/>
-            <w:u w:val="single"/>
-          </w:rPr>
-          <w:t>المزمور 119</w:t>
-        </w:r>
-      </w:hyperlink>
-      <w:r>
-        <w:rPr>
-          <w:lang w:val="ar_AE" w:bidi="ar_AE"/>
-        </w:rPr>
-        <w:t xml:space="preserve"> أطولَ المَزامِير. ويَتَغَنَّي هذا المزمور بحكمَةِ الله وكلمتِهِ. أما المَزامِير التي تسرِدُ عنايةَ الرب التاريخية بإسرائيل في البرية (مثل </w:t>
-      </w:r>
-      <w:hyperlink r:id="rId56">
-        <w:r>
-          <w:rPr>
-            <w:lang w:val="ar_AE" w:bidi="ar_AE"/>
-          </w:rPr>
-          <w:rPr>
-            <w:color w:val="0000EE"/>
-            <w:u w:val="single"/>
-          </w:rPr>
-          <w:t>المزامير 114–118</w:t>
-        </w:r>
-      </w:hyperlink>
-      <w:r>
-        <w:rPr>
-          <w:lang w:val="ar_AE" w:bidi="ar_AE"/>
-        </w:rPr>
-        <w:t xml:space="preserve">; </w:t>
-      </w:r>
-      <w:hyperlink r:id="rId57">
-        <w:r>
-          <w:rPr>
-            <w:lang w:val="ar_AE" w:bidi="ar_AE"/>
-          </w:rPr>
-          <w:rPr>
-            <w:color w:val="0000EE"/>
-            <w:u w:val="single"/>
-          </w:rPr>
-          <w:t>المزامير 135–136</w:t>
-        </w:r>
-      </w:hyperlink>
-      <w:r>
-        <w:rPr>
-          <w:lang w:val="ar_AE" w:bidi="ar_AE"/>
-        </w:rPr>
-        <w:t>) فتساهِم في إعداد إسرائيل سواء في السبي أو بعد السَّبي لِقراءةِ صلوات دَاود الأخيرة (</w:t>
-      </w:r>
-      <w:hyperlink r:id="rId52">
-        <w:r>
-          <w:rPr>
-            <w:lang w:val="ar_AE" w:bidi="ar_AE"/>
-          </w:rPr>
-          <w:rPr>
-            <w:color w:val="0000EE"/>
-            <w:u w:val="single"/>
-          </w:rPr>
-          <w:t>المزامير 138–145</w:t>
-        </w:r>
-      </w:hyperlink>
-      <w:r>
-        <w:rPr>
-          <w:lang w:val="ar_AE" w:bidi="ar_AE"/>
-        </w:rPr>
-        <w:t>) بنورٍ جديد، إذ يتطلَّع المَلِك دَاود إلى ملكوتِ الله (</w:t>
-      </w:r>
-      <w:hyperlink r:id="rId58">
-        <w:r>
-          <w:rPr>
-            <w:lang w:val="ar_AE" w:bidi="ar_AE"/>
-          </w:rPr>
-          <w:rPr>
-            <w:color w:val="0000EE"/>
-            <w:u w:val="single"/>
-          </w:rPr>
-          <w:t>المزمور 145</w:t>
-        </w:r>
-      </w:hyperlink>
-      <w:r>
-        <w:rPr>
-          <w:lang w:val="ar_AE" w:bidi="ar_AE"/>
-        </w:rPr>
-        <w:t>)، كما تؤكِّد مَزامِير التسبيح على هذا الرجاء (</w:t>
-      </w:r>
-      <w:hyperlink r:id="rId53">
         <w:r>
           <w:rPr>
             <w:lang w:val="ar_AE" w:bidi="ar_AE"/>
@@ -1784,7 +1742,7 @@
         </w:rPr>
         <w:t>يبدو أن بعض الملاحق قد أُضيفت إلى المزامير الموجودة بالفعلِ. ربما يُفَسِّر هذا وجود الصلاة من أجل رَدِّ صِهْيَوْنَ (</w:t>
       </w:r>
-      <w:hyperlink r:id="rId59">
+      <w:hyperlink r:id="rId57">
         <w:r>
           <w:rPr>
             <w:lang w:val="ar_AE" w:bidi="ar_AE"/>
@@ -1802,7 +1760,7 @@
         </w:rPr>
         <w:t>)، وبركةُ الله على أورشليم (</w:t>
       </w:r>
-      <w:hyperlink r:id="rId60">
+      <w:hyperlink r:id="rId58">
         <w:r>
           <w:rPr>
             <w:lang w:val="ar_AE" w:bidi="ar_AE"/>
@@ -1839,6 +1797,42 @@
         </w:rPr>
         <w:t xml:space="preserve">تكشفُ المخطوطات المتاحة عن شيءٍ من المرونة في تنظيم المَزامِير وعناوينِها. تحتوي كل من النسخ العبرية واليونانية للمَزامِير على 150 مزمورًا، لكن مع تقسيمات وترقيمات مختلفة وكذلك اختلافات فيما يرتبط بالمَزامِير التي لها عناوين. يجمَعُ النَّصُّ اليوناني </w:t>
       </w:r>
+      <w:hyperlink r:id="rId59">
+        <w:r>
+          <w:rPr>
+            <w:lang w:val="ar_AE" w:bidi="ar_AE"/>
+          </w:rPr>
+          <w:rPr>
+            <w:color w:val="0000EE"/>
+            <w:u w:val="single"/>
+          </w:rPr>
+          <w:t>المزمورَين 9</w:t>
+        </w:r>
+      </w:hyperlink>
+      <w:r>
+        <w:rPr>
+          <w:lang w:val="ar_AE" w:bidi="ar_AE"/>
+        </w:rPr>
+        <w:t xml:space="preserve"> و</w:t>
+      </w:r>
+      <w:hyperlink r:id="rId60">
+        <w:r>
+          <w:rPr>
+            <w:lang w:val="ar_AE" w:bidi="ar_AE"/>
+          </w:rPr>
+          <w:rPr>
+            <w:color w:val="0000EE"/>
+            <w:u w:val="single"/>
+          </w:rPr>
+          <w:t>10</w:t>
+        </w:r>
+      </w:hyperlink>
+      <w:r>
+        <w:rPr>
+          <w:lang w:val="ar_AE" w:bidi="ar_AE"/>
+        </w:rPr>
+        <w:t xml:space="preserve"> في مَزمُورٍ واحدٍ وكذلك </w:t>
+      </w:r>
       <w:hyperlink r:id="rId61">
         <w:r>
           <w:rPr>
@@ -1848,7 +1842,7 @@
             <w:color w:val="0000EE"/>
             <w:u w:val="single"/>
           </w:rPr>
-          <w:t>المزمورَين 9</w:t>
+          <w:t>المزمورَين 114</w:t>
         </w:r>
       </w:hyperlink>
       <w:r>
@@ -1866,14 +1860,14 @@
             <w:color w:val="0000EE"/>
             <w:u w:val="single"/>
           </w:rPr>
-          <w:t>10</w:t>
-        </w:r>
-      </w:hyperlink>
-      <w:r>
-        <w:rPr>
-          <w:lang w:val="ar_AE" w:bidi="ar_AE"/>
-        </w:rPr>
-        <w:t xml:space="preserve"> في مَزمُورٍ واحدٍ وكذلك </w:t>
+          <w:t>115</w:t>
+        </w:r>
+      </w:hyperlink>
+      <w:r>
+        <w:rPr>
+          <w:lang w:val="ar_AE" w:bidi="ar_AE"/>
+        </w:rPr>
+        <w:t xml:space="preserve">، لكنه يقسِمُ كلا </w:t>
       </w:r>
       <w:hyperlink r:id="rId63">
         <w:r>
@@ -1884,52 +1878,16 @@
             <w:color w:val="0000EE"/>
             <w:u w:val="single"/>
           </w:rPr>
-          <w:t>المزمورَين 114</w:t>
-        </w:r>
-      </w:hyperlink>
-      <w:r>
-        <w:rPr>
-          <w:lang w:val="ar_AE" w:bidi="ar_AE"/>
-        </w:rPr>
-        <w:t xml:space="preserve"> و</w:t>
+          <w:t>المزمورَيْن 116</w:t>
+        </w:r>
+      </w:hyperlink>
+      <w:r>
+        <w:rPr>
+          <w:lang w:val="ar_AE" w:bidi="ar_AE"/>
+        </w:rPr>
+        <w:t>-</w:t>
       </w:r>
       <w:hyperlink r:id="rId64">
-        <w:r>
-          <w:rPr>
-            <w:lang w:val="ar_AE" w:bidi="ar_AE"/>
-          </w:rPr>
-          <w:rPr>
-            <w:color w:val="0000EE"/>
-            <w:u w:val="single"/>
-          </w:rPr>
-          <w:t>115</w:t>
-        </w:r>
-      </w:hyperlink>
-      <w:r>
-        <w:rPr>
-          <w:lang w:val="ar_AE" w:bidi="ar_AE"/>
-        </w:rPr>
-        <w:t xml:space="preserve">، لكنه يقسِمُ كلا </w:t>
-      </w:r>
-      <w:hyperlink r:id="rId65">
-        <w:r>
-          <w:rPr>
-            <w:lang w:val="ar_AE" w:bidi="ar_AE"/>
-          </w:rPr>
-          <w:rPr>
-            <w:color w:val="0000EE"/>
-            <w:u w:val="single"/>
-          </w:rPr>
-          <w:t>المزمورَيْن 116</w:t>
-        </w:r>
-      </w:hyperlink>
-      <w:r>
-        <w:rPr>
-          <w:lang w:val="ar_AE" w:bidi="ar_AE"/>
-        </w:rPr>
-        <w:t>-</w:t>
-      </w:r>
-      <w:hyperlink r:id="rId66">
         <w:r>
           <w:rPr>
             <w:lang w:val="ar_AE" w:bidi="ar_AE"/>
@@ -1963,43 +1921,43 @@
         </w:rPr>
         <w:t>بحلول زمن الرَّبِّ يسوع، كانَتْ المَزامِير التي تَمَّ جمعُها معروفةً بشكلٍ جيِّدٍ (</w:t>
       </w:r>
+      <w:hyperlink r:id="rId65">
+        <w:r>
+          <w:rPr>
+            <w:lang w:val="ar_AE" w:bidi="ar_AE"/>
+          </w:rPr>
+          <w:rPr>
+            <w:color w:val="0000EE"/>
+            <w:u w:val="single"/>
+          </w:rPr>
+          <w:t>لوقا 20:42</w:t>
+        </w:r>
+      </w:hyperlink>
+      <w:r>
+        <w:rPr>
+          <w:lang w:val="ar_AE" w:bidi="ar_AE"/>
+        </w:rPr>
+        <w:t xml:space="preserve">؛ </w:t>
+      </w:r>
+      <w:hyperlink r:id="rId66">
+        <w:r>
+          <w:rPr>
+            <w:lang w:val="ar_AE" w:bidi="ar_AE"/>
+          </w:rPr>
+          <w:rPr>
+            <w:color w:val="0000EE"/>
+            <w:u w:val="single"/>
+          </w:rPr>
+          <w:t>أعمال الرسل 1:20</w:t>
+        </w:r>
+      </w:hyperlink>
+      <w:r>
+        <w:rPr>
+          <w:lang w:val="ar_AE" w:bidi="ar_AE"/>
+        </w:rPr>
+        <w:t>). فقد صَارَتْ المَزامِير جزءًا من القِسْمِ الثَّالِث من الأسفار القانونية العبرية، المعروفة باسم "المَكْتوبات" (</w:t>
+      </w:r>
       <w:hyperlink r:id="rId67">
-        <w:r>
-          <w:rPr>
-            <w:lang w:val="ar_AE" w:bidi="ar_AE"/>
-          </w:rPr>
-          <w:rPr>
-            <w:color w:val="0000EE"/>
-            <w:u w:val="single"/>
-          </w:rPr>
-          <w:t>لوقا 20:42</w:t>
-        </w:r>
-      </w:hyperlink>
-      <w:r>
-        <w:rPr>
-          <w:lang w:val="ar_AE" w:bidi="ar_AE"/>
-        </w:rPr>
-        <w:t xml:space="preserve">؛ </w:t>
-      </w:r>
-      <w:hyperlink r:id="rId68">
-        <w:r>
-          <w:rPr>
-            <w:lang w:val="ar_AE" w:bidi="ar_AE"/>
-          </w:rPr>
-          <w:rPr>
-            <w:color w:val="0000EE"/>
-            <w:u w:val="single"/>
-          </w:rPr>
-          <w:t>أعمال الرسل 1:20</w:t>
-        </w:r>
-      </w:hyperlink>
-      <w:r>
-        <w:rPr>
-          <w:lang w:val="ar_AE" w:bidi="ar_AE"/>
-        </w:rPr>
-        <w:t>). فقد صَارَتْ المَزامِير جزءًا من القِسْمِ الثَّالِث من الأسفار القانونية العبرية، المعروفة باسم "المَكْتوبات" (</w:t>
-      </w:r>
-      <w:hyperlink r:id="rId69">
         <w:r>
           <w:rPr>
             <w:lang w:val="ar_AE" w:bidi="ar_AE"/>
@@ -2046,7 +2004,7 @@
         </w:rPr>
         <w:t>يُنْسَبُ الكثيرُ من المَزامِير إلى المَلِكِ دَاوُد، وليس كلُّ المزامير؛ في واقِعِ الأمْرِ، أقل من نصف المزامير يرتبط بالمَلِك داود بشكلٍ صريحٍ. أما البعض الآخر فَيُنسَبُ إلى آسَاف (</w:t>
       </w:r>
-      <w:hyperlink r:id="rId30">
+      <w:hyperlink r:id="rId28">
         <w:r>
           <w:rPr>
             <w:lang w:val="ar_AE" w:bidi="ar_AE"/>
@@ -2064,7 +2022,7 @@
         </w:rPr>
         <w:t xml:space="preserve">; </w:t>
       </w:r>
-      <w:hyperlink r:id="rId36">
+      <w:hyperlink r:id="rId34">
         <w:r>
           <w:rPr>
             <w:lang w:val="ar_AE" w:bidi="ar_AE"/>
@@ -2082,7 +2040,7 @@
         </w:rPr>
         <w:t>)، بني قُورَحَ (</w:t>
       </w:r>
-      <w:hyperlink r:id="rId29">
+      <w:hyperlink r:id="rId27">
         <w:r>
           <w:rPr>
             <w:lang w:val="ar_AE" w:bidi="ar_AE"/>
@@ -2100,7 +2058,7 @@
         </w:rPr>
         <w:t xml:space="preserve">; </w:t>
       </w:r>
-      <w:hyperlink r:id="rId37">
+      <w:hyperlink r:id="rId35">
         <w:r>
           <w:rPr>
             <w:lang w:val="ar_AE" w:bidi="ar_AE"/>
@@ -2118,6 +2076,60 @@
         </w:rPr>
         <w:t xml:space="preserve">; </w:t>
       </w:r>
+      <w:hyperlink r:id="rId68">
+        <w:r>
+          <w:rPr>
+            <w:lang w:val="ar_AE" w:bidi="ar_AE"/>
+          </w:rPr>
+          <w:rPr>
+            <w:color w:val="0000EE"/>
+            <w:u w:val="single"/>
+          </w:rPr>
+          <w:t>87</w:t>
+        </w:r>
+      </w:hyperlink>
+      <w:r>
+        <w:rPr>
+          <w:lang w:val="ar_AE" w:bidi="ar_AE"/>
+        </w:rPr>
+        <w:t>)، المَلِك سُلَيْمَانَ (</w:t>
+      </w:r>
+      <w:hyperlink r:id="rId31">
+        <w:r>
+          <w:rPr>
+            <w:lang w:val="ar_AE" w:bidi="ar_AE"/>
+          </w:rPr>
+          <w:rPr>
+            <w:color w:val="0000EE"/>
+            <w:u w:val="single"/>
+          </w:rPr>
+          <w:t>المزمورين 72</w:t>
+        </w:r>
+      </w:hyperlink>
+      <w:r>
+        <w:rPr>
+          <w:lang w:val="ar_AE" w:bidi="ar_AE"/>
+        </w:rPr>
+        <w:t xml:space="preserve">; </w:t>
+      </w:r>
+      <w:hyperlink r:id="rId69">
+        <w:r>
+          <w:rPr>
+            <w:lang w:val="ar_AE" w:bidi="ar_AE"/>
+          </w:rPr>
+          <w:rPr>
+            <w:color w:val="0000EE"/>
+            <w:u w:val="single"/>
+          </w:rPr>
+          <w:t>127</w:t>
+        </w:r>
+      </w:hyperlink>
+      <w:r>
+        <w:rPr>
+          <w:lang w:val="ar_AE" w:bidi="ar_AE"/>
+        </w:rPr>
+        <w:t>)، هَيْمَان (</w:t>
+      </w:r>
       <w:hyperlink r:id="rId70">
         <w:r>
           <w:rPr>
@@ -2127,88 +2139,34 @@
             <w:color w:val="0000EE"/>
             <w:u w:val="single"/>
           </w:rPr>
-          <w:t>87</w:t>
-        </w:r>
-      </w:hyperlink>
-      <w:r>
-        <w:rPr>
-          <w:lang w:val="ar_AE" w:bidi="ar_AE"/>
-        </w:rPr>
-        <w:t>)، المَلِك سُلَيْمَانَ (</w:t>
-      </w:r>
-      <w:hyperlink r:id="rId33">
-        <w:r>
-          <w:rPr>
-            <w:lang w:val="ar_AE" w:bidi="ar_AE"/>
-          </w:rPr>
-          <w:rPr>
-            <w:color w:val="0000EE"/>
-            <w:u w:val="single"/>
-          </w:rPr>
-          <w:t>المزمورين 72</w:t>
-        </w:r>
-      </w:hyperlink>
-      <w:r>
-        <w:rPr>
-          <w:lang w:val="ar_AE" w:bidi="ar_AE"/>
-        </w:rPr>
-        <w:t xml:space="preserve">; </w:t>
+          <w:t>المزمور 88</w:t>
+        </w:r>
+      </w:hyperlink>
+      <w:r>
+        <w:rPr>
+          <w:lang w:val="ar_AE" w:bidi="ar_AE"/>
+        </w:rPr>
+        <w:t>)، أَيْثَان (</w:t>
+      </w:r>
+      <w:hyperlink r:id="rId39">
+        <w:r>
+          <w:rPr>
+            <w:lang w:val="ar_AE" w:bidi="ar_AE"/>
+          </w:rPr>
+          <w:rPr>
+            <w:color w:val="0000EE"/>
+            <w:u w:val="single"/>
+          </w:rPr>
+          <w:t>المزمور 89</w:t>
+        </w:r>
+      </w:hyperlink>
+      <w:r>
+        <w:rPr>
+          <w:lang w:val="ar_AE" w:bidi="ar_AE"/>
+        </w:rPr>
+        <w:t>)، والنَّبِيِّ مُوسَى (</w:t>
       </w:r>
       <w:hyperlink r:id="rId71">
-        <w:r>
-          <w:rPr>
-            <w:lang w:val="ar_AE" w:bidi="ar_AE"/>
-          </w:rPr>
-          <w:rPr>
-            <w:color w:val="0000EE"/>
-            <w:u w:val="single"/>
-          </w:rPr>
-          <w:t>127</w:t>
-        </w:r>
-      </w:hyperlink>
-      <w:r>
-        <w:rPr>
-          <w:lang w:val="ar_AE" w:bidi="ar_AE"/>
-        </w:rPr>
-        <w:t>)، هَيْمَان (</w:t>
-      </w:r>
-      <w:hyperlink r:id="rId72">
-        <w:r>
-          <w:rPr>
-            <w:lang w:val="ar_AE" w:bidi="ar_AE"/>
-          </w:rPr>
-          <w:rPr>
-            <w:color w:val="0000EE"/>
-            <w:u w:val="single"/>
-          </w:rPr>
-          <w:t>المزمور 88</w:t>
-        </w:r>
-      </w:hyperlink>
-      <w:r>
-        <w:rPr>
-          <w:lang w:val="ar_AE" w:bidi="ar_AE"/>
-        </w:rPr>
-        <w:t>)، أَيْثَان (</w:t>
-      </w:r>
-      <w:hyperlink r:id="rId41">
-        <w:r>
-          <w:rPr>
-            <w:lang w:val="ar_AE" w:bidi="ar_AE"/>
-          </w:rPr>
-          <w:rPr>
-            <w:color w:val="0000EE"/>
-            <w:u w:val="single"/>
-          </w:rPr>
-          <w:t>المزمور 89</w:t>
-        </w:r>
-      </w:hyperlink>
-      <w:r>
-        <w:rPr>
-          <w:lang w:val="ar_AE" w:bidi="ar_AE"/>
-        </w:rPr>
-        <w:t>)، والنَّبِيِّ مُوسَى (</w:t>
-      </w:r>
-      <w:hyperlink r:id="rId73">
         <w:r>
           <w:rPr>
             <w:lang w:val="ar_AE" w:bidi="ar_AE"/>
@@ -2269,6 +2227,42 @@
         </w:rPr>
         <w:t>"، والمترجم غالبًا "مَزْمُورٌ لِدَاود"، يمكنُ تفسيرُهُ على أنه "من أجل دَاود"، "إهداءً إلى دَاودَ"، "عن دَاود"، أو "بواسطة دَاودَ". مع أن الكثيرَ من المَزامِير المعنونة: "لِدَاود" من المحتمل أنها كُتبتْ بواسطَتِهِ، لكن هناك عدة أسباب تدعو للحذر. أحيانًا، تحتوي العناوين على اسمين، مثل دَاود ويَدوثون، أو آسَاف (</w:t>
       </w:r>
+      <w:hyperlink r:id="rId72">
+        <w:r>
+          <w:rPr>
+            <w:lang w:val="ar_AE" w:bidi="ar_AE"/>
+          </w:rPr>
+          <w:rPr>
+            <w:color w:val="0000EE"/>
+            <w:u w:val="single"/>
+          </w:rPr>
+          <w:t>مزمور 39</w:t>
+        </w:r>
+      </w:hyperlink>
+      <w:r>
+        <w:rPr>
+          <w:lang w:val="ar_AE" w:bidi="ar_AE"/>
+        </w:rPr>
+        <w:t xml:space="preserve">، </w:t>
+      </w:r>
+      <w:hyperlink r:id="rId73">
+        <w:r>
+          <w:rPr>
+            <w:lang w:val="ar_AE" w:bidi="ar_AE"/>
+          </w:rPr>
+          <w:rPr>
+            <w:color w:val="0000EE"/>
+            <w:u w:val="single"/>
+          </w:rPr>
+          <w:t>62</w:t>
+        </w:r>
+      </w:hyperlink>
+      <w:r>
+        <w:rPr>
+          <w:lang w:val="ar_AE" w:bidi="ar_AE"/>
+        </w:rPr>
+        <w:t xml:space="preserve">، </w:t>
+      </w:r>
       <w:hyperlink r:id="rId74">
         <w:r>
           <w:rPr>
@@ -2278,7 +2272,25 @@
             <w:color w:val="0000EE"/>
             <w:u w:val="single"/>
           </w:rPr>
-          <w:t>مزمور 39</w:t>
+          <w:t>77</w:t>
+        </w:r>
+      </w:hyperlink>
+      <w:r>
+        <w:rPr>
+          <w:lang w:val="ar_AE" w:bidi="ar_AE"/>
+        </w:rPr>
+        <w:t>). من الممكن أن يكون الاسم الثَّاني هو الكاتِبُ الفعليُّ للمزمورِ. والأكثر من ذلك، المزامير التي يربِطُ عنوانُها بين المزمورِ وبين حَدَثٍ من الأحداث الخاصة بحياة دَاود، تُقَدِّم ارتباطًا قليلاً أو غير محدَّد مع ذلك الحدث، انظرْ (</w:t>
+      </w:r>
+      <w:hyperlink r:id="rId75">
+        <w:r>
+          <w:rPr>
+            <w:lang w:val="ar_AE" w:bidi="ar_AE"/>
+          </w:rPr>
+          <w:rPr>
+            <w:color w:val="0000EE"/>
+            <w:u w:val="single"/>
+          </w:rPr>
+          <w:t>المزامير 3</w:t>
         </w:r>
       </w:hyperlink>
       <w:r>
@@ -2287,16 +2299,16 @@
         </w:rPr>
         <w:t xml:space="preserve">، </w:t>
       </w:r>
-      <w:hyperlink r:id="rId75">
-        <w:r>
-          <w:rPr>
-            <w:lang w:val="ar_AE" w:bidi="ar_AE"/>
-          </w:rPr>
-          <w:rPr>
-            <w:color w:val="0000EE"/>
-            <w:u w:val="single"/>
-          </w:rPr>
-          <w:t>62</w:t>
+      <w:hyperlink r:id="rId76">
+        <w:r>
+          <w:rPr>
+            <w:lang w:val="ar_AE" w:bidi="ar_AE"/>
+          </w:rPr>
+          <w:rPr>
+            <w:color w:val="0000EE"/>
+            <w:u w:val="single"/>
+          </w:rPr>
+          <w:t>7</w:t>
         </w:r>
       </w:hyperlink>
       <w:r>
@@ -2305,24 +2317,6 @@
         </w:rPr>
         <w:t xml:space="preserve">، </w:t>
       </w:r>
-      <w:hyperlink r:id="rId76">
-        <w:r>
-          <w:rPr>
-            <w:lang w:val="ar_AE" w:bidi="ar_AE"/>
-          </w:rPr>
-          <w:rPr>
-            <w:color w:val="0000EE"/>
-            <w:u w:val="single"/>
-          </w:rPr>
-          <w:t>77</w:t>
-        </w:r>
-      </w:hyperlink>
-      <w:r>
-        <w:rPr>
-          <w:lang w:val="ar_AE" w:bidi="ar_AE"/>
-        </w:rPr>
-        <w:t>). من الممكن أن يكون الاسم الثَّاني هو الكاتِبُ الفعليُّ للمزمورِ. والأكثر من ذلك، المزامير التي يربِطُ عنوانُها بين المزمورِ وبين حَدَثٍ من الأحداث الخاصة بحياة دَاود، تُقَدِّم ارتباطًا قليلاً أو غير محدَّد مع ذلك الحدث، انظرْ (</w:t>
-      </w:r>
       <w:hyperlink r:id="rId77">
         <w:r>
           <w:rPr>
@@ -2332,7 +2326,7 @@
             <w:color w:val="0000EE"/>
             <w:u w:val="single"/>
           </w:rPr>
-          <w:t>المزامير 3</w:t>
+          <w:t>18</w:t>
         </w:r>
       </w:hyperlink>
       <w:r>
@@ -2350,7 +2344,7 @@
             <w:color w:val="0000EE"/>
             <w:u w:val="single"/>
           </w:rPr>
-          <w:t>7</w:t>
+          <w:t>34</w:t>
         </w:r>
       </w:hyperlink>
       <w:r>
@@ -2368,7 +2362,7 @@
             <w:color w:val="0000EE"/>
             <w:u w:val="single"/>
           </w:rPr>
-          <w:t>18</w:t>
+          <w:t>51</w:t>
         </w:r>
       </w:hyperlink>
       <w:r>
@@ -2386,7 +2380,7 @@
             <w:color w:val="0000EE"/>
             <w:u w:val="single"/>
           </w:rPr>
-          <w:t>34</w:t>
+          <w:t>52</w:t>
         </w:r>
       </w:hyperlink>
       <w:r>
@@ -2404,7 +2398,7 @@
             <w:color w:val="0000EE"/>
             <w:u w:val="single"/>
           </w:rPr>
-          <w:t>51</w:t>
+          <w:t>54</w:t>
         </w:r>
       </w:hyperlink>
       <w:r>
@@ -2422,7 +2416,7 @@
             <w:color w:val="0000EE"/>
             <w:u w:val="single"/>
           </w:rPr>
-          <w:t>52</w:t>
+          <w:t>56</w:t>
         </w:r>
       </w:hyperlink>
       <w:r>
@@ -2440,7 +2434,7 @@
             <w:color w:val="0000EE"/>
             <w:u w:val="single"/>
           </w:rPr>
-          <w:t>54</w:t>
+          <w:t>57</w:t>
         </w:r>
       </w:hyperlink>
       <w:r>
@@ -2458,7 +2452,7 @@
             <w:color w:val="0000EE"/>
             <w:u w:val="single"/>
           </w:rPr>
-          <w:t>56</w:t>
+          <w:t>59</w:t>
         </w:r>
       </w:hyperlink>
       <w:r>
@@ -2476,7 +2470,7 @@
             <w:color w:val="0000EE"/>
             <w:u w:val="single"/>
           </w:rPr>
-          <w:t>57</w:t>
+          <w:t>60</w:t>
         </w:r>
       </w:hyperlink>
       <w:r>
@@ -2494,7 +2488,7 @@
             <w:color w:val="0000EE"/>
             <w:u w:val="single"/>
           </w:rPr>
-          <w:t>59</w:t>
+          <w:t>63</w:t>
         </w:r>
       </w:hyperlink>
       <w:r>
@@ -2512,14 +2506,32 @@
             <w:color w:val="0000EE"/>
             <w:u w:val="single"/>
           </w:rPr>
-          <w:t>60</w:t>
-        </w:r>
-      </w:hyperlink>
-      <w:r>
-        <w:rPr>
-          <w:lang w:val="ar_AE" w:bidi="ar_AE"/>
-        </w:rPr>
-        <w:t xml:space="preserve">، </w:t>
+          <w:t>142</w:t>
+        </w:r>
+      </w:hyperlink>
+      <w:r>
+        <w:rPr>
+          <w:lang w:val="ar_AE" w:bidi="ar_AE"/>
+        </w:rPr>
+        <w:t xml:space="preserve">). على سبيل المثال، عنوان </w:t>
+      </w:r>
+      <w:hyperlink r:id="rId79">
+        <w:r>
+          <w:rPr>
+            <w:lang w:val="ar_AE" w:bidi="ar_AE"/>
+          </w:rPr>
+          <w:rPr>
+            <w:color w:val="0000EE"/>
+            <w:u w:val="single"/>
+          </w:rPr>
+          <w:t>المزمور 51</w:t>
+        </w:r>
+      </w:hyperlink>
+      <w:r>
+        <w:rPr>
+          <w:lang w:val="ar_AE" w:bidi="ar_AE"/>
+        </w:rPr>
+        <w:t xml:space="preserve"> يَربِطُ المزمورَ بخطيَّةِ دَاود وتوبيخِ النَّبِيِّ نَاثَان له. يتحدَّث المزمور عن الخطيَّةِ، والغفران، والروح المُنْكَسِرَة، إلا أن التفاصيل الخاصة بالموقف نفسِه غائبةٌ بكلِّ وضوحٍ في المَزمُورِ. وإضافَةً إلى ذلك، الكثيرُ من المَزامِيرِ المنسوبَةِ إلى المَلِك "دَاود" تفترضُ وجودَ الهيكل، الذي لم يتمْ بناؤه إلا بعد مَوْتِ دَاود، انظُرْ (</w:t>
       </w:r>
       <w:hyperlink r:id="rId88">
         <w:r>
@@ -2530,14 +2542,14 @@
             <w:color w:val="0000EE"/>
             <w:u w:val="single"/>
           </w:rPr>
-          <w:t>63</w:t>
-        </w:r>
-      </w:hyperlink>
-      <w:r>
-        <w:rPr>
-          <w:lang w:val="ar_AE" w:bidi="ar_AE"/>
-        </w:rPr>
-        <w:t xml:space="preserve">، </w:t>
+          <w:t>المزامير 5:7</w:t>
+        </w:r>
+      </w:hyperlink>
+      <w:r>
+        <w:rPr>
+          <w:lang w:val="ar_AE" w:bidi="ar_AE"/>
+        </w:rPr>
+        <w:t xml:space="preserve">؛ </w:t>
       </w:r>
       <w:hyperlink r:id="rId89">
         <w:r>
@@ -2548,32 +2560,14 @@
             <w:color w:val="0000EE"/>
             <w:u w:val="single"/>
           </w:rPr>
-          <w:t>142</w:t>
-        </w:r>
-      </w:hyperlink>
-      <w:r>
-        <w:rPr>
-          <w:lang w:val="ar_AE" w:bidi="ar_AE"/>
-        </w:rPr>
-        <w:t xml:space="preserve">). على سبيل المثال، عنوان </w:t>
-      </w:r>
-      <w:hyperlink r:id="rId81">
-        <w:r>
-          <w:rPr>
-            <w:lang w:val="ar_AE" w:bidi="ar_AE"/>
-          </w:rPr>
-          <w:rPr>
-            <w:color w:val="0000EE"/>
-            <w:u w:val="single"/>
-          </w:rPr>
-          <w:t>المزمور 51</w:t>
-        </w:r>
-      </w:hyperlink>
-      <w:r>
-        <w:rPr>
-          <w:lang w:val="ar_AE" w:bidi="ar_AE"/>
-        </w:rPr>
-        <w:t xml:space="preserve"> يَربِطُ المزمورَ بخطيَّةِ دَاود وتوبيخِ النَّبِيِّ نَاثَان له. يتحدَّث المزمور عن الخطيَّةِ، والغفران، والروح المُنْكَسِرَة، إلا أن التفاصيل الخاصة بالموقف نفسِه غائبةٌ بكلِّ وضوحٍ في المَزمُورِ. وإضافَةً إلى ذلك، الكثيرُ من المَزامِيرِ المنسوبَةِ إلى المَلِك "دَاود" تفترضُ وجودَ الهيكل، الذي لم يتمْ بناؤه إلا بعد مَوْتِ دَاود، انظُرْ (</w:t>
+          <w:t>122 العنوان</w:t>
+        </w:r>
+      </w:hyperlink>
+      <w:r>
+        <w:rPr>
+          <w:lang w:val="ar_AE" w:bidi="ar_AE"/>
+        </w:rPr>
+        <w:t xml:space="preserve">؛ </w:t>
       </w:r>
       <w:hyperlink r:id="rId90">
         <w:r>
@@ -2584,14 +2578,14 @@
             <w:color w:val="0000EE"/>
             <w:u w:val="single"/>
           </w:rPr>
-          <w:t>المزامير 5:7</w:t>
-        </w:r>
-      </w:hyperlink>
-      <w:r>
-        <w:rPr>
-          <w:lang w:val="ar_AE" w:bidi="ar_AE"/>
-        </w:rPr>
-        <w:t xml:space="preserve">؛ </w:t>
+          <w:t>138:2</w:t>
+        </w:r>
+      </w:hyperlink>
+      <w:r>
+        <w:rPr>
+          <w:lang w:val="ar_AE" w:bidi="ar_AE"/>
+        </w:rPr>
+        <w:t xml:space="preserve">). وبالمثل، يَربِطُ عنوانُ </w:t>
       </w:r>
       <w:hyperlink r:id="rId91">
         <w:r>
@@ -2602,14 +2596,14 @@
             <w:color w:val="0000EE"/>
             <w:u w:val="single"/>
           </w:rPr>
-          <w:t>122 العنوان</w:t>
-        </w:r>
-      </w:hyperlink>
-      <w:r>
-        <w:rPr>
-          <w:lang w:val="ar_AE" w:bidi="ar_AE"/>
-        </w:rPr>
-        <w:t xml:space="preserve">؛ </w:t>
+          <w:t>المزمور 30</w:t>
+        </w:r>
+      </w:hyperlink>
+      <w:r>
+        <w:rPr>
+          <w:lang w:val="ar_AE" w:bidi="ar_AE"/>
+        </w:rPr>
+        <w:t xml:space="preserve"> دَاودَ بتكريس أو تدشين الهيكلِ، أيضًا، لا يبدو أن </w:t>
       </w:r>
       <w:hyperlink r:id="rId92">
         <w:r>
@@ -2620,14 +2614,14 @@
             <w:color w:val="0000EE"/>
             <w:u w:val="single"/>
           </w:rPr>
-          <w:t>138:2</w:t>
-        </w:r>
-      </w:hyperlink>
-      <w:r>
-        <w:rPr>
-          <w:lang w:val="ar_AE" w:bidi="ar_AE"/>
-        </w:rPr>
-        <w:t xml:space="preserve">). وبالمثل، يَربِطُ عنوانُ </w:t>
+          <w:t>المزمور 69</w:t>
+        </w:r>
+      </w:hyperlink>
+      <w:r>
+        <w:rPr>
+          <w:lang w:val="ar_AE" w:bidi="ar_AE"/>
+        </w:rPr>
+        <w:t xml:space="preserve"> يتناسب مع ما نعرفه عن حياة المَلِك دَاود. أخيرًا، تختلف بعض التقاليد النَّصِّيَّة في إشارتها لدَاود في العنوان كما في (</w:t>
       </w:r>
       <w:hyperlink r:id="rId93">
         <w:r>
@@ -2638,52 +2632,16 @@
             <w:color w:val="0000EE"/>
             <w:u w:val="single"/>
           </w:rPr>
-          <w:t>المزمور 30</w:t>
-        </w:r>
-      </w:hyperlink>
-      <w:r>
-        <w:rPr>
-          <w:lang w:val="ar_AE" w:bidi="ar_AE"/>
-        </w:rPr>
-        <w:t xml:space="preserve"> دَاودَ بتكريس أو تدشين الهيكلِ، أيضًا، لا يبدو أن </w:t>
+          <w:t>المزامير 122</w:t>
+        </w:r>
+      </w:hyperlink>
+      <w:r>
+        <w:rPr>
+          <w:lang w:val="ar_AE" w:bidi="ar_AE"/>
+        </w:rPr>
+        <w:t xml:space="preserve">, </w:t>
       </w:r>
       <w:hyperlink r:id="rId94">
-        <w:r>
-          <w:rPr>
-            <w:lang w:val="ar_AE" w:bidi="ar_AE"/>
-          </w:rPr>
-          <w:rPr>
-            <w:color w:val="0000EE"/>
-            <w:u w:val="single"/>
-          </w:rPr>
-          <w:t>المزمور 69</w:t>
-        </w:r>
-      </w:hyperlink>
-      <w:r>
-        <w:rPr>
-          <w:lang w:val="ar_AE" w:bidi="ar_AE"/>
-        </w:rPr>
-        <w:t xml:space="preserve"> يتناسب مع ما نعرفه عن حياة المَلِك دَاود. أخيرًا، تختلف بعض التقاليد النَّصِّيَّة في إشارتها لدَاود في العنوان كما في (</w:t>
-      </w:r>
-      <w:hyperlink r:id="rId95">
-        <w:r>
-          <w:rPr>
-            <w:lang w:val="ar_AE" w:bidi="ar_AE"/>
-          </w:rPr>
-          <w:rPr>
-            <w:color w:val="0000EE"/>
-            <w:u w:val="single"/>
-          </w:rPr>
-          <w:t>المزامير 122</w:t>
-        </w:r>
-      </w:hyperlink>
-      <w:r>
-        <w:rPr>
-          <w:lang w:val="ar_AE" w:bidi="ar_AE"/>
-        </w:rPr>
-        <w:t xml:space="preserve">, </w:t>
-      </w:r>
-      <w:hyperlink r:id="rId96">
         <w:r>
           <w:rPr>
             <w:lang w:val="ar_AE" w:bidi="ar_AE"/>
@@ -2750,6 +2708,24 @@
         </w:rPr>
         <w:t>" بمعنى "أغنية" (</w:t>
       </w:r>
+      <w:hyperlink r:id="rId65">
+        <w:r>
+          <w:rPr>
+            <w:lang w:val="ar_AE" w:bidi="ar_AE"/>
+          </w:rPr>
+          <w:rPr>
+            <w:color w:val="0000EE"/>
+            <w:u w:val="single"/>
+          </w:rPr>
+          <w:t>لوقا 20:42</w:t>
+        </w:r>
+      </w:hyperlink>
+      <w:r>
+        <w:rPr>
+          <w:lang w:val="ar_AE" w:bidi="ar_AE"/>
+        </w:rPr>
+        <w:t xml:space="preserve">؛ </w:t>
+      </w:r>
       <w:hyperlink r:id="rId67">
         <w:r>
           <w:rPr>
@@ -2759,24 +2735,6 @@
             <w:color w:val="0000EE"/>
             <w:u w:val="single"/>
           </w:rPr>
-          <w:t>لوقا 20:42</w:t>
-        </w:r>
-      </w:hyperlink>
-      <w:r>
-        <w:rPr>
-          <w:lang w:val="ar_AE" w:bidi="ar_AE"/>
-        </w:rPr>
-        <w:t xml:space="preserve">؛ </w:t>
-      </w:r>
-      <w:hyperlink r:id="rId69">
-        <w:r>
-          <w:rPr>
-            <w:lang w:val="ar_AE" w:bidi="ar_AE"/>
-          </w:rPr>
-          <w:rPr>
-            <w:color w:val="0000EE"/>
-            <w:u w:val="single"/>
-          </w:rPr>
           <w:t>24:44</w:t>
         </w:r>
       </w:hyperlink>
@@ -2799,7 +2757,7 @@
         </w:rPr>
         <w:t xml:space="preserve">"، التي تَظْهَرُ بشكلٍ متكرِّر في عناوين المزامير الفردية. على سبيل المثال، انظُرْ عنوان </w:t>
       </w:r>
-      <w:hyperlink r:id="rId97">
+      <w:hyperlink r:id="rId95">
         <w:r>
           <w:rPr>
             <w:lang w:val="ar_AE" w:bidi="ar_AE"/>
@@ -3016,38 +2974,38 @@
         </w:rPr>
         <w:t xml:space="preserve">" ("الرَّبِّ"، </w:t>
       </w:r>
+      <w:hyperlink r:id="rId16">
+        <w:r>
+          <w:rPr>
+            <w:lang w:val="ar_AE" w:bidi="ar_AE"/>
+          </w:rPr>
+          <w:rPr>
+            <w:color w:val="0000EE"/>
+            <w:u w:val="single"/>
+          </w:rPr>
+          <w:t>المزامير 1–41</w:t>
+        </w:r>
+      </w:hyperlink>
+      <w:r>
+        <w:rPr>
+          <w:lang w:val="ar_AE" w:bidi="ar_AE"/>
+        </w:rPr>
+        <w:t>)، ولقب التنزيه "</w:t>
+      </w:r>
+      <w:r>
+        <w:rPr>
+          <w:b/>
+          <w:lang w:val="ar_AE" w:bidi="ar_AE"/>
+        </w:rPr>
+        <w:t>إلوهيم</w:t>
+      </w:r>
+      <w:r>
+        <w:rPr>
+          <w:lang w:val="ar_AE" w:bidi="ar_AE"/>
+        </w:rPr>
+        <w:t xml:space="preserve">" ("الله"، </w:t>
+      </w:r>
       <w:hyperlink r:id="rId18">
-        <w:r>
-          <w:rPr>
-            <w:lang w:val="ar_AE" w:bidi="ar_AE"/>
-          </w:rPr>
-          <w:rPr>
-            <w:color w:val="0000EE"/>
-            <w:u w:val="single"/>
-          </w:rPr>
-          <w:t>المزامير 1–41</w:t>
-        </w:r>
-      </w:hyperlink>
-      <w:r>
-        <w:rPr>
-          <w:lang w:val="ar_AE" w:bidi="ar_AE"/>
-        </w:rPr>
-        <w:t>)، ولقب التنزيه "</w:t>
-      </w:r>
-      <w:r>
-        <w:rPr>
-          <w:b/>
-          <w:lang w:val="ar_AE" w:bidi="ar_AE"/>
-        </w:rPr>
-        <w:t>إلوهيم</w:t>
-      </w:r>
-      <w:r>
-        <w:rPr>
-          <w:lang w:val="ar_AE" w:bidi="ar_AE"/>
-        </w:rPr>
-        <w:t xml:space="preserve">" ("الله"، </w:t>
-      </w:r>
-      <w:hyperlink r:id="rId20">
         <w:r>
           <w:rPr>
             <w:lang w:val="ar_AE" w:bidi="ar_AE"/>
@@ -3084,6 +3042,42 @@
         </w:rPr>
         <w:t>وَفْقًا لأسماءِ الأشخاص في العناوين: مَزامِير داود (</w:t>
       </w:r>
+      <w:hyperlink r:id="rId25">
+        <w:r>
+          <w:rPr>
+            <w:lang w:val="ar_AE" w:bidi="ar_AE"/>
+          </w:rPr>
+          <w:rPr>
+            <w:color w:val="0000EE"/>
+            <w:u w:val="single"/>
+          </w:rPr>
+          <w:t>المزامير 3–32</w:t>
+        </w:r>
+      </w:hyperlink>
+      <w:r>
+        <w:rPr>
+          <w:lang w:val="ar_AE" w:bidi="ar_AE"/>
+        </w:rPr>
+        <w:t xml:space="preserve">؛ </w:t>
+      </w:r>
+      <w:hyperlink r:id="rId26">
+        <w:r>
+          <w:rPr>
+            <w:lang w:val="ar_AE" w:bidi="ar_AE"/>
+          </w:rPr>
+          <w:rPr>
+            <w:color w:val="0000EE"/>
+            <w:u w:val="single"/>
+          </w:rPr>
+          <w:t>34:1–41:13</w:t>
+        </w:r>
+      </w:hyperlink>
+      <w:r>
+        <w:rPr>
+          <w:lang w:val="ar_AE" w:bidi="ar_AE"/>
+        </w:rPr>
+        <w:t>، إلخ)، مَزامِير بني قُورَح (</w:t>
+      </w:r>
       <w:hyperlink r:id="rId27">
         <w:r>
           <w:rPr>
@@ -3093,7 +3087,7 @@
             <w:color w:val="0000EE"/>
             <w:u w:val="single"/>
           </w:rPr>
-          <w:t>المزامير 3–32</w:t>
+          <w:t>المزامير 42–49</w:t>
         </w:r>
       </w:hyperlink>
       <w:r>
@@ -3102,6 +3096,42 @@
         </w:rPr>
         <w:t xml:space="preserve">؛ </w:t>
       </w:r>
+      <w:hyperlink r:id="rId35">
+        <w:r>
+          <w:rPr>
+            <w:lang w:val="ar_AE" w:bidi="ar_AE"/>
+          </w:rPr>
+          <w:rPr>
+            <w:color w:val="0000EE"/>
+            <w:u w:val="single"/>
+          </w:rPr>
+          <w:t>84:1–85:13</w:t>
+        </w:r>
+      </w:hyperlink>
+      <w:r>
+        <w:rPr>
+          <w:lang w:val="ar_AE" w:bidi="ar_AE"/>
+        </w:rPr>
+        <w:t xml:space="preserve">؛ </w:t>
+      </w:r>
+      <w:hyperlink r:id="rId36">
+        <w:r>
+          <w:rPr>
+            <w:lang w:val="ar_AE" w:bidi="ar_AE"/>
+          </w:rPr>
+          <w:rPr>
+            <w:color w:val="0000EE"/>
+            <w:u w:val="single"/>
+          </w:rPr>
+          <w:t>87:1–88:18</w:t>
+        </w:r>
+      </w:hyperlink>
+      <w:r>
+        <w:rPr>
+          <w:lang w:val="ar_AE" w:bidi="ar_AE"/>
+        </w:rPr>
+        <w:t>)، ومَزامِير آساف (</w:t>
+      </w:r>
       <w:hyperlink r:id="rId28">
         <w:r>
           <w:rPr>
@@ -3111,78 +3141,6 @@
             <w:color w:val="0000EE"/>
             <w:u w:val="single"/>
           </w:rPr>
-          <w:t>34:1–41:13</w:t>
-        </w:r>
-      </w:hyperlink>
-      <w:r>
-        <w:rPr>
-          <w:lang w:val="ar_AE" w:bidi="ar_AE"/>
-        </w:rPr>
-        <w:t>، إلخ)، مَزامِير بني قُورَح (</w:t>
-      </w:r>
-      <w:hyperlink r:id="rId29">
-        <w:r>
-          <w:rPr>
-            <w:lang w:val="ar_AE" w:bidi="ar_AE"/>
-          </w:rPr>
-          <w:rPr>
-            <w:color w:val="0000EE"/>
-            <w:u w:val="single"/>
-          </w:rPr>
-          <w:t>المزامير 42–49</w:t>
-        </w:r>
-      </w:hyperlink>
-      <w:r>
-        <w:rPr>
-          <w:lang w:val="ar_AE" w:bidi="ar_AE"/>
-        </w:rPr>
-        <w:t xml:space="preserve">؛ </w:t>
-      </w:r>
-      <w:hyperlink r:id="rId37">
-        <w:r>
-          <w:rPr>
-            <w:lang w:val="ar_AE" w:bidi="ar_AE"/>
-          </w:rPr>
-          <w:rPr>
-            <w:color w:val="0000EE"/>
-            <w:u w:val="single"/>
-          </w:rPr>
-          <w:t>84:1–85:13</w:t>
-        </w:r>
-      </w:hyperlink>
-      <w:r>
-        <w:rPr>
-          <w:lang w:val="ar_AE" w:bidi="ar_AE"/>
-        </w:rPr>
-        <w:t xml:space="preserve">؛ </w:t>
-      </w:r>
-      <w:hyperlink r:id="rId38">
-        <w:r>
-          <w:rPr>
-            <w:lang w:val="ar_AE" w:bidi="ar_AE"/>
-          </w:rPr>
-          <w:rPr>
-            <w:color w:val="0000EE"/>
-            <w:u w:val="single"/>
-          </w:rPr>
-          <w:t>87:1–88:18</w:t>
-        </w:r>
-      </w:hyperlink>
-      <w:r>
-        <w:rPr>
-          <w:lang w:val="ar_AE" w:bidi="ar_AE"/>
-        </w:rPr>
-        <w:t>)، ومَزامِير آساف (</w:t>
-      </w:r>
-      <w:hyperlink r:id="rId30">
-        <w:r>
-          <w:rPr>
-            <w:lang w:val="ar_AE" w:bidi="ar_AE"/>
-          </w:rPr>
-          <w:rPr>
-            <w:color w:val="0000EE"/>
-            <w:u w:val="single"/>
-          </w:rPr>
           <w:t>المزامير 50</w:t>
         </w:r>
       </w:hyperlink>
@@ -3192,7 +3150,7 @@
         </w:rPr>
         <w:t xml:space="preserve">، </w:t>
       </w:r>
-      <w:hyperlink r:id="rId36">
+      <w:hyperlink r:id="rId34">
         <w:r>
           <w:rPr>
             <w:lang w:val="ar_AE" w:bidi="ar_AE"/>
@@ -3268,95 +3226,95 @@
         </w:rPr>
         <w:t>(</w:t>
       </w:r>
+      <w:hyperlink r:id="rId49">
+        <w:r>
+          <w:rPr>
+            <w:lang w:val="ar_AE" w:bidi="ar_AE"/>
+          </w:rPr>
+          <w:rPr>
+            <w:color w:val="0000EE"/>
+            <w:u w:val="single"/>
+          </w:rPr>
+          <w:t>المزامير 120–134</w:t>
+        </w:r>
+      </w:hyperlink>
+      <w:r>
+        <w:rPr>
+          <w:lang w:val="ar_AE" w:bidi="ar_AE"/>
+        </w:rPr>
+        <w:t>). كما تمَّ التعرُّف على مجموعات أخرى في التقليد اليهودي، مثل مزامير "</w:t>
+      </w:r>
+      <w:r>
+        <w:rPr>
+          <w:b/>
+          <w:lang w:val="ar_AE" w:bidi="ar_AE"/>
+        </w:rPr>
+        <w:t xml:space="preserve">الهَلِّيلْ المصري" </w:t>
+      </w:r>
+      <w:r>
+        <w:rPr>
+          <w:lang w:val="ar_AE" w:bidi="ar_AE"/>
+        </w:rPr>
+        <w:t>أي التسبيح</w:t>
+      </w:r>
+      <w:r>
+        <w:rPr>
+          <w:b/>
+          <w:lang w:val="ar_AE" w:bidi="ar_AE"/>
+        </w:rPr>
+        <w:t xml:space="preserve"> </w:t>
+      </w:r>
+      <w:r>
+        <w:rPr>
+          <w:lang w:val="ar_AE" w:bidi="ar_AE"/>
+        </w:rPr>
+        <w:t>احتفاءً بالخروج من مصر</w:t>
+      </w:r>
+      <w:r>
+        <w:rPr>
+          <w:b/>
+          <w:lang w:val="ar_AE" w:bidi="ar_AE"/>
+        </w:rPr>
+        <w:t xml:space="preserve"> </w:t>
+      </w:r>
+      <w:r>
+        <w:rPr>
+          <w:lang w:val="ar_AE" w:bidi="ar_AE"/>
+        </w:rPr>
+        <w:t>(</w:t>
+      </w:r>
+      <w:hyperlink r:id="rId46">
+        <w:r>
+          <w:rPr>
+            <w:lang w:val="ar_AE" w:bidi="ar_AE"/>
+          </w:rPr>
+          <w:rPr>
+            <w:color w:val="0000EE"/>
+            <w:u w:val="single"/>
+          </w:rPr>
+          <w:t>المزامير 113–118</w:t>
+        </w:r>
+      </w:hyperlink>
+      <w:r>
+        <w:rPr>
+          <w:lang w:val="ar_AE" w:bidi="ar_AE"/>
+        </w:rPr>
+        <w:t>) ومزامير "</w:t>
+      </w:r>
+      <w:r>
+        <w:rPr>
+          <w:b/>
+          <w:lang w:val="ar_AE" w:bidi="ar_AE"/>
+        </w:rPr>
+        <w:t>هَلِّلُويا</w:t>
+      </w:r>
+      <w:r>
+        <w:rPr>
+          <w:lang w:val="ar_AE" w:bidi="ar_AE"/>
+        </w:rPr>
+        <w:t>" (</w:t>
+      </w:r>
       <w:hyperlink r:id="rId51">
-        <w:r>
-          <w:rPr>
-            <w:lang w:val="ar_AE" w:bidi="ar_AE"/>
-          </w:rPr>
-          <w:rPr>
-            <w:color w:val="0000EE"/>
-            <w:u w:val="single"/>
-          </w:rPr>
-          <w:t>المزامير 120–134</w:t>
-        </w:r>
-      </w:hyperlink>
-      <w:r>
-        <w:rPr>
-          <w:lang w:val="ar_AE" w:bidi="ar_AE"/>
-        </w:rPr>
-        <w:t>). كما تمَّ التعرُّف على مجموعات أخرى في التقليد اليهودي، مثل مزامير "</w:t>
-      </w:r>
-      <w:r>
-        <w:rPr>
-          <w:b/>
-          <w:lang w:val="ar_AE" w:bidi="ar_AE"/>
-        </w:rPr>
-        <w:t xml:space="preserve">الهَلِّيلْ المصري" </w:t>
-      </w:r>
-      <w:r>
-        <w:rPr>
-          <w:lang w:val="ar_AE" w:bidi="ar_AE"/>
-        </w:rPr>
-        <w:t>أي التسبيح</w:t>
-      </w:r>
-      <w:r>
-        <w:rPr>
-          <w:b/>
-          <w:lang w:val="ar_AE" w:bidi="ar_AE"/>
-        </w:rPr>
-        <w:t xml:space="preserve"> </w:t>
-      </w:r>
-      <w:r>
-        <w:rPr>
-          <w:lang w:val="ar_AE" w:bidi="ar_AE"/>
-        </w:rPr>
-        <w:t>احتفاءً بالخروج من مصر</w:t>
-      </w:r>
-      <w:r>
-        <w:rPr>
-          <w:b/>
-          <w:lang w:val="ar_AE" w:bidi="ar_AE"/>
-        </w:rPr>
-        <w:t xml:space="preserve"> </w:t>
-      </w:r>
-      <w:r>
-        <w:rPr>
-          <w:lang w:val="ar_AE" w:bidi="ar_AE"/>
-        </w:rPr>
-        <w:t>(</w:t>
-      </w:r>
-      <w:hyperlink r:id="rId48">
-        <w:r>
-          <w:rPr>
-            <w:lang w:val="ar_AE" w:bidi="ar_AE"/>
-          </w:rPr>
-          <w:rPr>
-            <w:color w:val="0000EE"/>
-            <w:u w:val="single"/>
-          </w:rPr>
-          <w:t>المزامير 113–118</w:t>
-        </w:r>
-      </w:hyperlink>
-      <w:r>
-        <w:rPr>
-          <w:lang w:val="ar_AE" w:bidi="ar_AE"/>
-        </w:rPr>
-        <w:t>) ومزامير "</w:t>
-      </w:r>
-      <w:r>
-        <w:rPr>
-          <w:b/>
-          <w:lang w:val="ar_AE" w:bidi="ar_AE"/>
-        </w:rPr>
-        <w:t>هَلِّلُويا</w:t>
-      </w:r>
-      <w:r>
-        <w:rPr>
-          <w:lang w:val="ar_AE" w:bidi="ar_AE"/>
-        </w:rPr>
-        <w:t>" (</w:t>
-      </w:r>
-      <w:hyperlink r:id="rId53">
         <w:r>
           <w:rPr>
             <w:lang w:val="ar_AE" w:bidi="ar_AE"/>
@@ -3393,7 +3351,7 @@
         </w:rPr>
         <w:t>وَفْقًا للرَّوابِطِ الفِكْرِيَّة، على سبيل المثال، مزامير الاحتفاء بالله كَمَلِكٍ (</w:t>
       </w:r>
-      <w:hyperlink r:id="rId43">
+      <w:hyperlink r:id="rId41">
         <w:r>
           <w:rPr>
             <w:lang w:val="ar_AE" w:bidi="ar_AE"/>
@@ -3411,7 +3369,7 @@
         </w:rPr>
         <w:t>)، أو مزامير السَّرْدِ التَّارِيخي بدءًا من الخليقة إلى السبي البابلي (</w:t>
       </w:r>
-      <w:hyperlink r:id="rId46">
+      <w:hyperlink r:id="rId44">
         <w:r>
           <w:rPr>
             <w:lang w:val="ar_AE" w:bidi="ar_AE"/>
@@ -3489,6 +3447,42 @@
         </w:rPr>
         <w:t>" بمعنى "مَزْمُور" أو "تَرْنِيمَة" (</w:t>
       </w:r>
+      <w:hyperlink r:id="rId96">
+        <w:r>
+          <w:rPr>
+            <w:lang w:val="ar_AE" w:bidi="ar_AE"/>
+          </w:rPr>
+          <w:rPr>
+            <w:color w:val="0000EE"/>
+            <w:u w:val="single"/>
+          </w:rPr>
+          <w:t>المزامير 32</w:t>
+        </w:r>
+      </w:hyperlink>
+      <w:r>
+        <w:rPr>
+          <w:lang w:val="ar_AE" w:bidi="ar_AE"/>
+        </w:rPr>
+        <w:t xml:space="preserve">؛ </w:t>
+      </w:r>
+      <w:hyperlink r:id="rId97">
+        <w:r>
+          <w:rPr>
+            <w:lang w:val="ar_AE" w:bidi="ar_AE"/>
+          </w:rPr>
+          <w:rPr>
+            <w:color w:val="0000EE"/>
+            <w:u w:val="single"/>
+          </w:rPr>
+          <w:t>42</w:t>
+        </w:r>
+      </w:hyperlink>
+      <w:r>
+        <w:rPr>
+          <w:lang w:val="ar_AE" w:bidi="ar_AE"/>
+        </w:rPr>
+        <w:t xml:space="preserve">؛ </w:t>
+      </w:r>
       <w:hyperlink r:id="rId98">
         <w:r>
           <w:rPr>
@@ -3498,7 +3492,7 @@
             <w:color w:val="0000EE"/>
             <w:u w:val="single"/>
           </w:rPr>
-          <w:t>المزامير 32</w:t>
+          <w:t>44–45</w:t>
         </w:r>
       </w:hyperlink>
       <w:r>
@@ -3516,7 +3510,7 @@
             <w:color w:val="0000EE"/>
             <w:u w:val="single"/>
           </w:rPr>
-          <w:t>42</w:t>
+          <w:t>52–55</w:t>
         </w:r>
       </w:hyperlink>
       <w:r>
@@ -3534,7 +3528,7 @@
             <w:color w:val="0000EE"/>
             <w:u w:val="single"/>
           </w:rPr>
-          <w:t>44–45</w:t>
+          <w:t>74</w:t>
         </w:r>
       </w:hyperlink>
       <w:r>
@@ -3552,7 +3546,38 @@
             <w:color w:val="0000EE"/>
             <w:u w:val="single"/>
           </w:rPr>
-          <w:t>52–55</w:t>
+          <w:t>88–89</w:t>
+        </w:r>
+      </w:hyperlink>
+      <w:r>
+        <w:rPr>
+          <w:lang w:val="ar_AE" w:bidi="ar_AE"/>
+        </w:rPr>
+        <w:t>)، "</w:t>
+      </w:r>
+      <w:r>
+        <w:rPr>
+          <w:b/>
+          <w:lang w:val="ar_AE" w:bidi="ar_AE"/>
+        </w:rPr>
+        <w:t>مِخْتام</w:t>
+      </w:r>
+      <w:r>
+        <w:rPr>
+          <w:lang w:val="ar_AE" w:bidi="ar_AE"/>
+        </w:rPr>
+        <w:t>" بمعنى "مزمور" أو "ترنيمة" (</w:t>
+      </w:r>
+      <w:hyperlink r:id="rId102">
+        <w:r>
+          <w:rPr>
+            <w:lang w:val="ar_AE" w:bidi="ar_AE"/>
+          </w:rPr>
+          <w:rPr>
+            <w:color w:val="0000EE"/>
+            <w:u w:val="single"/>
+          </w:rPr>
+          <w:t>المزامير 16</w:t>
         </w:r>
       </w:hyperlink>
       <w:r>
@@ -3561,16 +3586,47 @@
         </w:rPr>
         <w:t xml:space="preserve">؛ </w:t>
       </w:r>
-      <w:hyperlink r:id="rId102">
-        <w:r>
-          <w:rPr>
-            <w:lang w:val="ar_AE" w:bidi="ar_AE"/>
-          </w:rPr>
-          <w:rPr>
-            <w:color w:val="0000EE"/>
-            <w:u w:val="single"/>
-          </w:rPr>
-          <w:t>74</w:t>
+      <w:hyperlink r:id="rId103">
+        <w:r>
+          <w:rPr>
+            <w:lang w:val="ar_AE" w:bidi="ar_AE"/>
+          </w:rPr>
+          <w:rPr>
+            <w:color w:val="0000EE"/>
+            <w:u w:val="single"/>
+          </w:rPr>
+          <w:t>56–60</w:t>
+        </w:r>
+      </w:hyperlink>
+      <w:r>
+        <w:rPr>
+          <w:lang w:val="ar_AE" w:bidi="ar_AE"/>
+        </w:rPr>
+        <w:t>)، "</w:t>
+      </w:r>
+      <w:r>
+        <w:rPr>
+          <w:b/>
+          <w:lang w:val="ar_AE" w:bidi="ar_AE"/>
+        </w:rPr>
+        <w:t>شِيرْ</w:t>
+      </w:r>
+      <w:r>
+        <w:rPr>
+          <w:lang w:val="ar_AE" w:bidi="ar_AE"/>
+        </w:rPr>
+        <w:t>" بمعنى "أغنية" (</w:t>
+      </w:r>
+      <w:hyperlink r:id="rId104">
+        <w:r>
+          <w:rPr>
+            <w:lang w:val="ar_AE" w:bidi="ar_AE"/>
+          </w:rPr>
+          <w:rPr>
+            <w:color w:val="0000EE"/>
+            <w:u w:val="single"/>
+          </w:rPr>
+          <w:t>المزامير 45</w:t>
         </w:r>
       </w:hyperlink>
       <w:r>
@@ -3579,16 +3635,16 @@
         </w:rPr>
         <w:t xml:space="preserve">؛ </w:t>
       </w:r>
-      <w:hyperlink r:id="rId103">
-        <w:r>
-          <w:rPr>
-            <w:lang w:val="ar_AE" w:bidi="ar_AE"/>
-          </w:rPr>
-          <w:rPr>
-            <w:color w:val="0000EE"/>
-            <w:u w:val="single"/>
-          </w:rPr>
-          <w:t>88–89</w:t>
+      <w:hyperlink r:id="rId105">
+        <w:r>
+          <w:rPr>
+            <w:lang w:val="ar_AE" w:bidi="ar_AE"/>
+          </w:rPr>
+          <w:rPr>
+            <w:color w:val="0000EE"/>
+            <w:u w:val="single"/>
+          </w:rPr>
+          <w:t>120–135</w:t>
         </w:r>
       </w:hyperlink>
       <w:r>
@@ -3602,24 +3658,55 @@
           <w:b/>
           <w:lang w:val="ar_AE" w:bidi="ar_AE"/>
         </w:rPr>
-        <w:t>مِخْتام</w:t>
-      </w:r>
-      <w:r>
-        <w:rPr>
-          <w:lang w:val="ar_AE" w:bidi="ar_AE"/>
-        </w:rPr>
-        <w:t>" بمعنى "مزمور" أو "ترنيمة" (</w:t>
-      </w:r>
-      <w:hyperlink r:id="rId104">
-        <w:r>
-          <w:rPr>
-            <w:lang w:val="ar_AE" w:bidi="ar_AE"/>
-          </w:rPr>
-          <w:rPr>
-            <w:color w:val="0000EE"/>
-            <w:u w:val="single"/>
-          </w:rPr>
-          <w:t>المزامير 16</w:t>
+        <w:t>شِجَّايُون</w:t>
+      </w:r>
+      <w:r>
+        <w:rPr>
+          <w:lang w:val="ar_AE" w:bidi="ar_AE"/>
+        </w:rPr>
+        <w:t>" بمعني "مَزْمُور"، وهي مصطلحٌ عام أو موسيقي (</w:t>
+      </w:r>
+      <w:hyperlink r:id="rId76">
+        <w:r>
+          <w:rPr>
+            <w:lang w:val="ar_AE" w:bidi="ar_AE"/>
+          </w:rPr>
+          <w:rPr>
+            <w:color w:val="0000EE"/>
+            <w:u w:val="single"/>
+          </w:rPr>
+          <w:t>المزمور 7</w:t>
+        </w:r>
+      </w:hyperlink>
+      <w:r>
+        <w:rPr>
+          <w:lang w:val="ar_AE" w:bidi="ar_AE"/>
+        </w:rPr>
+        <w:t>)، "</w:t>
+      </w:r>
+      <w:r>
+        <w:rPr>
+          <w:b/>
+          <w:lang w:val="ar_AE" w:bidi="ar_AE"/>
+        </w:rPr>
+        <w:t>تفِلَّاه</w:t>
+      </w:r>
+      <w:r>
+        <w:rPr>
+          <w:lang w:val="ar_AE" w:bidi="ar_AE"/>
+        </w:rPr>
+        <w:t>" بمعنى "صلاة" (</w:t>
+      </w:r>
+      <w:hyperlink r:id="rId106">
+        <w:r>
+          <w:rPr>
+            <w:lang w:val="ar_AE" w:bidi="ar_AE"/>
+          </w:rPr>
+          <w:rPr>
+            <w:color w:val="0000EE"/>
+            <w:u w:val="single"/>
+          </w:rPr>
+          <w:t>المزمور 17</w:t>
         </w:r>
       </w:hyperlink>
       <w:r>
@@ -3628,16 +3715,34 @@
         </w:rPr>
         <w:t xml:space="preserve">؛ </w:t>
       </w:r>
-      <w:hyperlink r:id="rId105">
-        <w:r>
-          <w:rPr>
-            <w:lang w:val="ar_AE" w:bidi="ar_AE"/>
-          </w:rPr>
-          <w:rPr>
-            <w:color w:val="0000EE"/>
-            <w:u w:val="single"/>
-          </w:rPr>
-          <w:t>56–60</w:t>
+      <w:hyperlink r:id="rId37">
+        <w:r>
+          <w:rPr>
+            <w:lang w:val="ar_AE" w:bidi="ar_AE"/>
+          </w:rPr>
+          <w:rPr>
+            <w:color w:val="0000EE"/>
+            <w:u w:val="single"/>
+          </w:rPr>
+          <w:t>86</w:t>
+        </w:r>
+      </w:hyperlink>
+      <w:r>
+        <w:rPr>
+          <w:lang w:val="ar_AE" w:bidi="ar_AE"/>
+        </w:rPr>
+        <w:t xml:space="preserve">؛ </w:t>
+      </w:r>
+      <w:hyperlink r:id="rId71">
+        <w:r>
+          <w:rPr>
+            <w:lang w:val="ar_AE" w:bidi="ar_AE"/>
+          </w:rPr>
+          <w:rPr>
+            <w:color w:val="0000EE"/>
+            <w:u w:val="single"/>
+          </w:rPr>
+          <w:t>90</w:t>
         </w:r>
       </w:hyperlink>
       <w:r>
@@ -3651,31 +3756,44 @@
           <w:b/>
           <w:lang w:val="ar_AE" w:bidi="ar_AE"/>
         </w:rPr>
-        <w:t>شِيرْ</w:t>
-      </w:r>
-      <w:r>
-        <w:rPr>
-          <w:lang w:val="ar_AE" w:bidi="ar_AE"/>
-        </w:rPr>
-        <w:t>" بمعنى "أغنية" (</w:t>
-      </w:r>
-      <w:hyperlink r:id="rId106">
-        <w:r>
-          <w:rPr>
-            <w:lang w:val="ar_AE" w:bidi="ar_AE"/>
-          </w:rPr>
-          <w:rPr>
-            <w:color w:val="0000EE"/>
-            <w:u w:val="single"/>
-          </w:rPr>
-          <w:t>المزامير 45</w:t>
-        </w:r>
-      </w:hyperlink>
-      <w:r>
-        <w:rPr>
-          <w:lang w:val="ar_AE" w:bidi="ar_AE"/>
-        </w:rPr>
-        <w:t xml:space="preserve">؛ </w:t>
+        <w:t>تهلَّاه</w:t>
+      </w:r>
+      <w:r>
+        <w:rPr>
+          <w:lang w:val="ar_AE" w:bidi="ar_AE"/>
+        </w:rPr>
+        <w:t>" بمعنى "تسبيحة" (</w:t>
+      </w:r>
+      <w:hyperlink r:id="rId56">
+        <w:r>
+          <w:rPr>
+            <w:lang w:val="ar_AE" w:bidi="ar_AE"/>
+          </w:rPr>
+          <w:rPr>
+            <w:color w:val="0000EE"/>
+            <w:u w:val="single"/>
+          </w:rPr>
+          <w:t>المزمور 145</w:t>
+        </w:r>
+      </w:hyperlink>
+      <w:r>
+        <w:rPr>
+          <w:lang w:val="ar_AE" w:bidi="ar_AE"/>
+        </w:rPr>
+        <w:t>)، "</w:t>
+      </w:r>
+      <w:r>
+        <w:rPr>
+          <w:b/>
+          <w:lang w:val="ar_AE" w:bidi="ar_AE"/>
+        </w:rPr>
+        <w:t>هِجَّايون</w:t>
+      </w:r>
+      <w:r>
+        <w:rPr>
+          <w:lang w:val="ar_AE" w:bidi="ar_AE"/>
+        </w:rPr>
+        <w:t>" بمعنى "تَأمُّل"، إلا أن المعنى الأكيد غير يقينٍ (</w:t>
       </w:r>
       <w:hyperlink r:id="rId107">
         <w:r>
@@ -3686,180 +3804,20 @@
             <w:color w:val="0000EE"/>
             <w:u w:val="single"/>
           </w:rPr>
-          <w:t>120–135</w:t>
-        </w:r>
-      </w:hyperlink>
-      <w:r>
-        <w:rPr>
-          <w:lang w:val="ar_AE" w:bidi="ar_AE"/>
-        </w:rPr>
-        <w:t>)، "</w:t>
+          <w:t>المزمور 9:16</w:t>
+        </w:r>
+      </w:hyperlink>
+      <w:r>
+        <w:rPr>
+          <w:lang w:val="ar_AE" w:bidi="ar_AE"/>
+        </w:rPr>
+        <w:t>)، و"</w:t>
       </w:r>
       <w:r>
         <w:rPr>
           <w:b/>
           <w:lang w:val="ar_AE" w:bidi="ar_AE"/>
         </w:rPr>
-        <w:t>شِجَّايُون</w:t>
-      </w:r>
-      <w:r>
-        <w:rPr>
-          <w:lang w:val="ar_AE" w:bidi="ar_AE"/>
-        </w:rPr>
-        <w:t>" بمعني "مَزْمُور"، وهي مصطلحٌ عام أو موسيقي (</w:t>
-      </w:r>
-      <w:hyperlink r:id="rId78">
-        <w:r>
-          <w:rPr>
-            <w:lang w:val="ar_AE" w:bidi="ar_AE"/>
-          </w:rPr>
-          <w:rPr>
-            <w:color w:val="0000EE"/>
-            <w:u w:val="single"/>
-          </w:rPr>
-          <w:t>المزمور 7</w:t>
-        </w:r>
-      </w:hyperlink>
-      <w:r>
-        <w:rPr>
-          <w:lang w:val="ar_AE" w:bidi="ar_AE"/>
-        </w:rPr>
-        <w:t>)، "</w:t>
-      </w:r>
-      <w:r>
-        <w:rPr>
-          <w:b/>
-          <w:lang w:val="ar_AE" w:bidi="ar_AE"/>
-        </w:rPr>
-        <w:t>تفِلَّاه</w:t>
-      </w:r>
-      <w:r>
-        <w:rPr>
-          <w:lang w:val="ar_AE" w:bidi="ar_AE"/>
-        </w:rPr>
-        <w:t>" بمعنى "صلاة" (</w:t>
-      </w:r>
-      <w:hyperlink r:id="rId108">
-        <w:r>
-          <w:rPr>
-            <w:lang w:val="ar_AE" w:bidi="ar_AE"/>
-          </w:rPr>
-          <w:rPr>
-            <w:color w:val="0000EE"/>
-            <w:u w:val="single"/>
-          </w:rPr>
-          <w:t>المزمور 17</w:t>
-        </w:r>
-      </w:hyperlink>
-      <w:r>
-        <w:rPr>
-          <w:lang w:val="ar_AE" w:bidi="ar_AE"/>
-        </w:rPr>
-        <w:t xml:space="preserve">؛ </w:t>
-      </w:r>
-      <w:hyperlink r:id="rId39">
-        <w:r>
-          <w:rPr>
-            <w:lang w:val="ar_AE" w:bidi="ar_AE"/>
-          </w:rPr>
-          <w:rPr>
-            <w:color w:val="0000EE"/>
-            <w:u w:val="single"/>
-          </w:rPr>
-          <w:t>86</w:t>
-        </w:r>
-      </w:hyperlink>
-      <w:r>
-        <w:rPr>
-          <w:lang w:val="ar_AE" w:bidi="ar_AE"/>
-        </w:rPr>
-        <w:t xml:space="preserve">؛ </w:t>
-      </w:r>
-      <w:hyperlink r:id="rId73">
-        <w:r>
-          <w:rPr>
-            <w:lang w:val="ar_AE" w:bidi="ar_AE"/>
-          </w:rPr>
-          <w:rPr>
-            <w:color w:val="0000EE"/>
-            <w:u w:val="single"/>
-          </w:rPr>
-          <w:t>90</w:t>
-        </w:r>
-      </w:hyperlink>
-      <w:r>
-        <w:rPr>
-          <w:lang w:val="ar_AE" w:bidi="ar_AE"/>
-        </w:rPr>
-        <w:t>)، "</w:t>
-      </w:r>
-      <w:r>
-        <w:rPr>
-          <w:b/>
-          <w:lang w:val="ar_AE" w:bidi="ar_AE"/>
-        </w:rPr>
-        <w:t>تهلَّاه</w:t>
-      </w:r>
-      <w:r>
-        <w:rPr>
-          <w:lang w:val="ar_AE" w:bidi="ar_AE"/>
-        </w:rPr>
-        <w:t>" بمعنى "تسبيحة" (</w:t>
-      </w:r>
-      <w:hyperlink r:id="rId58">
-        <w:r>
-          <w:rPr>
-            <w:lang w:val="ar_AE" w:bidi="ar_AE"/>
-          </w:rPr>
-          <w:rPr>
-            <w:color w:val="0000EE"/>
-            <w:u w:val="single"/>
-          </w:rPr>
-          <w:t>المزمور 145</w:t>
-        </w:r>
-      </w:hyperlink>
-      <w:r>
-        <w:rPr>
-          <w:lang w:val="ar_AE" w:bidi="ar_AE"/>
-        </w:rPr>
-        <w:t>)، "</w:t>
-      </w:r>
-      <w:r>
-        <w:rPr>
-          <w:b/>
-          <w:lang w:val="ar_AE" w:bidi="ar_AE"/>
-        </w:rPr>
-        <w:t>هِجَّايون</w:t>
-      </w:r>
-      <w:r>
-        <w:rPr>
-          <w:lang w:val="ar_AE" w:bidi="ar_AE"/>
-        </w:rPr>
-        <w:t>" بمعنى "تَأمُّل"، إلا أن المعنى الأكيد غير يقينٍ (</w:t>
-      </w:r>
-      <w:hyperlink r:id="rId109">
-        <w:r>
-          <w:rPr>
-            <w:lang w:val="ar_AE" w:bidi="ar_AE"/>
-          </w:rPr>
-          <w:rPr>
-            <w:color w:val="0000EE"/>
-            <w:u w:val="single"/>
-          </w:rPr>
-          <w:t>المزمور 9:16</w:t>
-        </w:r>
-      </w:hyperlink>
-      <w:r>
-        <w:rPr>
-          <w:lang w:val="ar_AE" w:bidi="ar_AE"/>
-        </w:rPr>
-        <w:t>)، و"</w:t>
-      </w:r>
-      <w:r>
-        <w:rPr>
-          <w:b/>
-          <w:lang w:val="ar_AE" w:bidi="ar_AE"/>
-        </w:rPr>
         <w:t>توداه</w:t>
       </w:r>
       <w:r>
@@ -3868,7 +3826,7 @@
         </w:rPr>
         <w:t>" بمعنى "شكر" (</w:t>
       </w:r>
-      <w:hyperlink r:id="rId44">
+      <w:hyperlink r:id="rId42">
         <w:r>
           <w:rPr>
             <w:lang w:val="ar_AE" w:bidi="ar_AE"/>
@@ -3925,7 +3883,7 @@
         </w:rPr>
         <w:t>مزامير الحِكْمَةِ أو التعليم (</w:t>
       </w:r>
-      <w:hyperlink r:id="rId16">
+      <w:hyperlink r:id="rId14">
         <w:r>
           <w:rPr>
             <w:lang w:val="ar_AE" w:bidi="ar_AE"/>
@@ -3943,6 +3901,42 @@
         </w:rPr>
         <w:t xml:space="preserve">؛ </w:t>
       </w:r>
+      <w:hyperlink r:id="rId108">
+        <w:r>
+          <w:rPr>
+            <w:lang w:val="ar_AE" w:bidi="ar_AE"/>
+          </w:rPr>
+          <w:rPr>
+            <w:color w:val="0000EE"/>
+            <w:u w:val="single"/>
+          </w:rPr>
+          <w:t>15</w:t>
+        </w:r>
+      </w:hyperlink>
+      <w:r>
+        <w:rPr>
+          <w:lang w:val="ar_AE" w:bidi="ar_AE"/>
+        </w:rPr>
+        <w:t xml:space="preserve">؛ </w:t>
+      </w:r>
+      <w:hyperlink r:id="rId109">
+        <w:r>
+          <w:rPr>
+            <w:lang w:val="ar_AE" w:bidi="ar_AE"/>
+          </w:rPr>
+          <w:rPr>
+            <w:color w:val="0000EE"/>
+            <w:u w:val="single"/>
+          </w:rPr>
+          <w:t>24</w:t>
+        </w:r>
+      </w:hyperlink>
+      <w:r>
+        <w:rPr>
+          <w:lang w:val="ar_AE" w:bidi="ar_AE"/>
+        </w:rPr>
+        <w:t xml:space="preserve">؛ </w:t>
+      </w:r>
       <w:hyperlink r:id="rId110">
         <w:r>
           <w:rPr>
@@ -3952,7 +3946,7 @@
             <w:color w:val="0000EE"/>
             <w:u w:val="single"/>
           </w:rPr>
-          <w:t>15</w:t>
+          <w:t>33</w:t>
         </w:r>
       </w:hyperlink>
       <w:r>
@@ -3961,6 +3955,24 @@
         </w:rPr>
         <w:t xml:space="preserve">؛ </w:t>
       </w:r>
+      <w:hyperlink r:id="rId78">
+        <w:r>
+          <w:rPr>
+            <w:lang w:val="ar_AE" w:bidi="ar_AE"/>
+          </w:rPr>
+          <w:rPr>
+            <w:color w:val="0000EE"/>
+            <w:u w:val="single"/>
+          </w:rPr>
+          <w:t>34</w:t>
+        </w:r>
+      </w:hyperlink>
+      <w:r>
+        <w:rPr>
+          <w:lang w:val="ar_AE" w:bidi="ar_AE"/>
+        </w:rPr>
+        <w:t xml:space="preserve">؛ </w:t>
+      </w:r>
       <w:hyperlink r:id="rId111">
         <w:r>
           <w:rPr>
@@ -3970,7 +3982,7 @@
             <w:color w:val="0000EE"/>
             <w:u w:val="single"/>
           </w:rPr>
-          <w:t>24</w:t>
+          <w:t>37</w:t>
         </w:r>
       </w:hyperlink>
       <w:r>
@@ -3979,16 +3991,16 @@
         </w:rPr>
         <w:t xml:space="preserve">؛ </w:t>
       </w:r>
-      <w:hyperlink r:id="rId112">
-        <w:r>
-          <w:rPr>
-            <w:lang w:val="ar_AE" w:bidi="ar_AE"/>
-          </w:rPr>
-          <w:rPr>
-            <w:color w:val="0000EE"/>
-            <w:u w:val="single"/>
-          </w:rPr>
-          <w:t>33</w:t>
+      <w:hyperlink r:id="rId38">
+        <w:r>
+          <w:rPr>
+            <w:lang w:val="ar_AE" w:bidi="ar_AE"/>
+          </w:rPr>
+          <w:rPr>
+            <w:color w:val="0000EE"/>
+            <w:u w:val="single"/>
+          </w:rPr>
+          <w:t>73</w:t>
         </w:r>
       </w:hyperlink>
       <w:r>
@@ -3997,16 +4009,16 @@
         </w:rPr>
         <w:t xml:space="preserve">؛ </w:t>
       </w:r>
-      <w:hyperlink r:id="rId80">
-        <w:r>
-          <w:rPr>
-            <w:lang w:val="ar_AE" w:bidi="ar_AE"/>
-          </w:rPr>
-          <w:rPr>
-            <w:color w:val="0000EE"/>
-            <w:u w:val="single"/>
-          </w:rPr>
-          <w:t>34</w:t>
+      <w:hyperlink r:id="rId71">
+        <w:r>
+          <w:rPr>
+            <w:lang w:val="ar_AE" w:bidi="ar_AE"/>
+          </w:rPr>
+          <w:rPr>
+            <w:color w:val="0000EE"/>
+            <w:u w:val="single"/>
+          </w:rPr>
+          <w:t>90</w:t>
         </w:r>
       </w:hyperlink>
       <w:r>
@@ -4015,61 +4027,7 @@
         </w:rPr>
         <w:t xml:space="preserve">؛ </w:t>
       </w:r>
-      <w:hyperlink r:id="rId113">
-        <w:r>
-          <w:rPr>
-            <w:lang w:val="ar_AE" w:bidi="ar_AE"/>
-          </w:rPr>
-          <w:rPr>
-            <w:color w:val="0000EE"/>
-            <w:u w:val="single"/>
-          </w:rPr>
-          <w:t>37</w:t>
-        </w:r>
-      </w:hyperlink>
-      <w:r>
-        <w:rPr>
-          <w:lang w:val="ar_AE" w:bidi="ar_AE"/>
-        </w:rPr>
-        <w:t xml:space="preserve">؛ </w:t>
-      </w:r>
-      <w:hyperlink r:id="rId40">
-        <w:r>
-          <w:rPr>
-            <w:lang w:val="ar_AE" w:bidi="ar_AE"/>
-          </w:rPr>
-          <w:rPr>
-            <w:color w:val="0000EE"/>
-            <w:u w:val="single"/>
-          </w:rPr>
-          <w:t>73</w:t>
-        </w:r>
-      </w:hyperlink>
-      <w:r>
-        <w:rPr>
-          <w:lang w:val="ar_AE" w:bidi="ar_AE"/>
-        </w:rPr>
-        <w:t xml:space="preserve">؛ </w:t>
-      </w:r>
-      <w:hyperlink r:id="rId73">
-        <w:r>
-          <w:rPr>
-            <w:lang w:val="ar_AE" w:bidi="ar_AE"/>
-          </w:rPr>
-          <w:rPr>
-            <w:color w:val="0000EE"/>
-            <w:u w:val="single"/>
-          </w:rPr>
-          <w:t>90</w:t>
-        </w:r>
-      </w:hyperlink>
-      <w:r>
-        <w:rPr>
-          <w:lang w:val="ar_AE" w:bidi="ar_AE"/>
-        </w:rPr>
-        <w:t xml:space="preserve">؛ </w:t>
-      </w:r>
-      <w:hyperlink r:id="rId54">
+      <w:hyperlink r:id="rId52">
         <w:r>
           <w:rPr>
             <w:lang w:val="ar_AE" w:bidi="ar_AE"/>
@@ -4125,6 +4083,42 @@
         </w:rPr>
         <w:t>ترانيم التسبيح أو الشُّكر (</w:t>
       </w:r>
+      <w:hyperlink r:id="rId112">
+        <w:r>
+          <w:rPr>
+            <w:lang w:val="ar_AE" w:bidi="ar_AE"/>
+          </w:rPr>
+          <w:rPr>
+            <w:color w:val="0000EE"/>
+            <w:u w:val="single"/>
+          </w:rPr>
+          <w:t>المزمور 8</w:t>
+        </w:r>
+      </w:hyperlink>
+      <w:r>
+        <w:rPr>
+          <w:lang w:val="ar_AE" w:bidi="ar_AE"/>
+        </w:rPr>
+        <w:t xml:space="preserve">؛ </w:t>
+      </w:r>
+      <w:hyperlink r:id="rId113">
+        <w:r>
+          <w:rPr>
+            <w:lang w:val="ar_AE" w:bidi="ar_AE"/>
+          </w:rPr>
+          <w:rPr>
+            <w:color w:val="0000EE"/>
+            <w:u w:val="single"/>
+          </w:rPr>
+          <w:t>19</w:t>
+        </w:r>
+      </w:hyperlink>
+      <w:r>
+        <w:rPr>
+          <w:lang w:val="ar_AE" w:bidi="ar_AE"/>
+        </w:rPr>
+        <w:t xml:space="preserve">؛ </w:t>
+      </w:r>
       <w:hyperlink r:id="rId114">
         <w:r>
           <w:rPr>
@@ -4134,7 +4128,7 @@
             <w:color w:val="0000EE"/>
             <w:u w:val="single"/>
           </w:rPr>
-          <w:t>المزمور 8</w:t>
+          <w:t>29</w:t>
         </w:r>
       </w:hyperlink>
       <w:r>
@@ -4152,7 +4146,7 @@
             <w:color w:val="0000EE"/>
             <w:u w:val="single"/>
           </w:rPr>
-          <w:t>19</w:t>
+          <w:t>65</w:t>
         </w:r>
       </w:hyperlink>
       <w:r>
@@ -4170,7 +4164,7 @@
             <w:color w:val="0000EE"/>
             <w:u w:val="single"/>
           </w:rPr>
-          <w:t>29</w:t>
+          <w:t>67</w:t>
         </w:r>
       </w:hyperlink>
       <w:r>
@@ -4179,43 +4173,7 @@
         </w:rPr>
         <w:t xml:space="preserve">؛ </w:t>
       </w:r>
-      <w:hyperlink r:id="rId117">
-        <w:r>
-          <w:rPr>
-            <w:lang w:val="ar_AE" w:bidi="ar_AE"/>
-          </w:rPr>
-          <w:rPr>
-            <w:color w:val="0000EE"/>
-            <w:u w:val="single"/>
-          </w:rPr>
-          <w:t>65</w:t>
-        </w:r>
-      </w:hyperlink>
-      <w:r>
-        <w:rPr>
-          <w:lang w:val="ar_AE" w:bidi="ar_AE"/>
-        </w:rPr>
-        <w:t xml:space="preserve">؛ </w:t>
-      </w:r>
-      <w:hyperlink r:id="rId118">
-        <w:r>
-          <w:rPr>
-            <w:lang w:val="ar_AE" w:bidi="ar_AE"/>
-          </w:rPr>
-          <w:rPr>
-            <w:color w:val="0000EE"/>
-            <w:u w:val="single"/>
-          </w:rPr>
-          <w:t>67</w:t>
-        </w:r>
-      </w:hyperlink>
-      <w:r>
-        <w:rPr>
-          <w:lang w:val="ar_AE" w:bidi="ar_AE"/>
-        </w:rPr>
-        <w:t xml:space="preserve">؛ </w:t>
-      </w:r>
-      <w:hyperlink r:id="rId63">
+      <w:hyperlink r:id="rId61">
         <w:r>
           <w:rPr>
             <w:lang w:val="ar_AE" w:bidi="ar_AE"/>
@@ -4249,7 +4207,7 @@
         </w:rPr>
         <w:t>تشمل مَزامِيرَ التسبيحِ عددًا من الأَنماطِ الأدبيَّةِ الثانويَّةِ، بما في ذلك المَزامِيرِ "المَلَكِيَّة" التي تتحدَّث عن المَلِكِ (</w:t>
       </w:r>
-      <w:hyperlink r:id="rId17">
+      <w:hyperlink r:id="rId15">
         <w:r>
           <w:rPr>
             <w:lang w:val="ar_AE" w:bidi="ar_AE"/>
@@ -4267,7 +4225,7 @@
         </w:rPr>
         <w:t xml:space="preserve">؛ </w:t>
       </w:r>
-      <w:hyperlink r:id="rId106">
+      <w:hyperlink r:id="rId104">
         <w:r>
           <w:rPr>
             <w:lang w:val="ar_AE" w:bidi="ar_AE"/>
@@ -4285,7 +4243,7 @@
         </w:rPr>
         <w:t xml:space="preserve">؛ </w:t>
       </w:r>
-      <w:hyperlink r:id="rId33">
+      <w:hyperlink r:id="rId31">
         <w:r>
           <w:rPr>
             <w:lang w:val="ar_AE" w:bidi="ar_AE"/>
@@ -4303,7 +4261,7 @@
         </w:rPr>
         <w:t xml:space="preserve">؛ </w:t>
       </w:r>
-      <w:hyperlink r:id="rId41">
+      <w:hyperlink r:id="rId39">
         <w:r>
           <w:rPr>
             <w:lang w:val="ar_AE" w:bidi="ar_AE"/>
@@ -4321,6 +4279,42 @@
         </w:rPr>
         <w:t xml:space="preserve">؛ </w:t>
       </w:r>
+      <w:hyperlink r:id="rId117">
+        <w:r>
+          <w:rPr>
+            <w:lang w:val="ar_AE" w:bidi="ar_AE"/>
+          </w:rPr>
+          <w:rPr>
+            <w:color w:val="0000EE"/>
+            <w:u w:val="single"/>
+          </w:rPr>
+          <w:t>110</w:t>
+        </w:r>
+      </w:hyperlink>
+      <w:r>
+        <w:rPr>
+          <w:lang w:val="ar_AE" w:bidi="ar_AE"/>
+        </w:rPr>
+        <w:t>)؛ والمَزامِيرُ التي تَنْسُبُ الحُكْمَ المَلَكِي لله (</w:t>
+      </w:r>
+      <w:hyperlink r:id="rId118">
+        <w:r>
+          <w:rPr>
+            <w:lang w:val="ar_AE" w:bidi="ar_AE"/>
+          </w:rPr>
+          <w:rPr>
+            <w:color w:val="0000EE"/>
+            <w:u w:val="single"/>
+          </w:rPr>
+          <w:t>المزامير 93</w:t>
+        </w:r>
+      </w:hyperlink>
+      <w:r>
+        <w:rPr>
+          <w:lang w:val="ar_AE" w:bidi="ar_AE"/>
+        </w:rPr>
+        <w:t xml:space="preserve">؛ </w:t>
+      </w:r>
       <w:hyperlink r:id="rId119">
         <w:r>
           <w:rPr>
@@ -4330,14 +4324,50 @@
             <w:color w:val="0000EE"/>
             <w:u w:val="single"/>
           </w:rPr>
-          <w:t>110</w:t>
-        </w:r>
-      </w:hyperlink>
-      <w:r>
-        <w:rPr>
-          <w:lang w:val="ar_AE" w:bidi="ar_AE"/>
-        </w:rPr>
-        <w:t>)؛ والمَزامِيرُ التي تَنْسُبُ الحُكْمَ المَلَكِي لله (</w:t>
+          <w:t>95–99</w:t>
+        </w:r>
+      </w:hyperlink>
+      <w:r>
+        <w:rPr>
+          <w:lang w:val="ar_AE" w:bidi="ar_AE"/>
+        </w:rPr>
+        <w:t>)؛والمزامير التي تَتَغَنَّى بِعَمَلِ الله في الخليقةِ (</w:t>
+      </w:r>
+      <w:hyperlink r:id="rId113">
+        <w:r>
+          <w:rPr>
+            <w:lang w:val="ar_AE" w:bidi="ar_AE"/>
+          </w:rPr>
+          <w:rPr>
+            <w:color w:val="0000EE"/>
+            <w:u w:val="single"/>
+          </w:rPr>
+          <w:t>المزامير 19</w:t>
+        </w:r>
+      </w:hyperlink>
+      <w:r>
+        <w:rPr>
+          <w:lang w:val="ar_AE" w:bidi="ar_AE"/>
+        </w:rPr>
+        <w:t xml:space="preserve">؛ </w:t>
+      </w:r>
+      <w:hyperlink r:id="rId114">
+        <w:r>
+          <w:rPr>
+            <w:lang w:val="ar_AE" w:bidi="ar_AE"/>
+          </w:rPr>
+          <w:rPr>
+            <w:color w:val="0000EE"/>
+            <w:u w:val="single"/>
+          </w:rPr>
+          <w:t>29</w:t>
+        </w:r>
+      </w:hyperlink>
+      <w:r>
+        <w:rPr>
+          <w:lang w:val="ar_AE" w:bidi="ar_AE"/>
+        </w:rPr>
+        <w:t xml:space="preserve">؛ </w:t>
       </w:r>
       <w:hyperlink r:id="rId120">
         <w:r>
@@ -4348,7 +4378,25 @@
             <w:color w:val="0000EE"/>
             <w:u w:val="single"/>
           </w:rPr>
-          <w:t>المزامير 93</w:t>
+          <w:t>104</w:t>
+        </w:r>
+      </w:hyperlink>
+      <w:r>
+        <w:rPr>
+          <w:lang w:val="ar_AE" w:bidi="ar_AE"/>
+        </w:rPr>
+        <w:t>)؛ والمزامير التي تتحدَّثُ عن صِهْيَونِ (</w:t>
+      </w:r>
+      <w:hyperlink r:id="rId121">
+        <w:r>
+          <w:rPr>
+            <w:lang w:val="ar_AE" w:bidi="ar_AE"/>
+          </w:rPr>
+          <w:rPr>
+            <w:color w:val="0000EE"/>
+            <w:u w:val="single"/>
+          </w:rPr>
+          <w:t>المزامير 46</w:t>
         </w:r>
       </w:hyperlink>
       <w:r>
@@ -4357,34 +4405,16 @@
         </w:rPr>
         <w:t xml:space="preserve">؛ </w:t>
       </w:r>
-      <w:hyperlink r:id="rId121">
-        <w:r>
-          <w:rPr>
-            <w:lang w:val="ar_AE" w:bidi="ar_AE"/>
-          </w:rPr>
-          <w:rPr>
-            <w:color w:val="0000EE"/>
-            <w:u w:val="single"/>
-          </w:rPr>
-          <w:t>95–99</w:t>
-        </w:r>
-      </w:hyperlink>
-      <w:r>
-        <w:rPr>
-          <w:lang w:val="ar_AE" w:bidi="ar_AE"/>
-        </w:rPr>
-        <w:t>)؛والمزامير التي تَتَغَنَّى بِعَمَلِ الله في الخليقةِ (</w:t>
-      </w:r>
-      <w:hyperlink r:id="rId115">
-        <w:r>
-          <w:rPr>
-            <w:lang w:val="ar_AE" w:bidi="ar_AE"/>
-          </w:rPr>
-          <w:rPr>
-            <w:color w:val="0000EE"/>
-            <w:u w:val="single"/>
-          </w:rPr>
-          <w:t>المزامير 19</w:t>
+      <w:hyperlink r:id="rId122">
+        <w:r>
+          <w:rPr>
+            <w:lang w:val="ar_AE" w:bidi="ar_AE"/>
+          </w:rPr>
+          <w:rPr>
+            <w:color w:val="0000EE"/>
+            <w:u w:val="single"/>
+          </w:rPr>
+          <w:t>48</w:t>
         </w:r>
       </w:hyperlink>
       <w:r>
@@ -4393,16 +4423,16 @@
         </w:rPr>
         <w:t xml:space="preserve">؛ </w:t>
       </w:r>
-      <w:hyperlink r:id="rId116">
-        <w:r>
-          <w:rPr>
-            <w:lang w:val="ar_AE" w:bidi="ar_AE"/>
-          </w:rPr>
-          <w:rPr>
-            <w:color w:val="0000EE"/>
-            <w:u w:val="single"/>
-          </w:rPr>
-          <w:t>29</w:t>
+      <w:hyperlink r:id="rId123">
+        <w:r>
+          <w:rPr>
+            <w:lang w:val="ar_AE" w:bidi="ar_AE"/>
+          </w:rPr>
+          <w:rPr>
+            <w:color w:val="0000EE"/>
+            <w:u w:val="single"/>
+          </w:rPr>
+          <w:t>84</w:t>
         </w:r>
       </w:hyperlink>
       <w:r>
@@ -4411,79 +4441,7 @@
         </w:rPr>
         <w:t xml:space="preserve">؛ </w:t>
       </w:r>
-      <w:hyperlink r:id="rId122">
-        <w:r>
-          <w:rPr>
-            <w:lang w:val="ar_AE" w:bidi="ar_AE"/>
-          </w:rPr>
-          <w:rPr>
-            <w:color w:val="0000EE"/>
-            <w:u w:val="single"/>
-          </w:rPr>
-          <w:t>104</w:t>
-        </w:r>
-      </w:hyperlink>
-      <w:r>
-        <w:rPr>
-          <w:lang w:val="ar_AE" w:bidi="ar_AE"/>
-        </w:rPr>
-        <w:t>)؛ والمزامير التي تتحدَّثُ عن صِهْيَونِ (</w:t>
-      </w:r>
-      <w:hyperlink r:id="rId123">
-        <w:r>
-          <w:rPr>
-            <w:lang w:val="ar_AE" w:bidi="ar_AE"/>
-          </w:rPr>
-          <w:rPr>
-            <w:color w:val="0000EE"/>
-            <w:u w:val="single"/>
-          </w:rPr>
-          <w:t>المزامير 46</w:t>
-        </w:r>
-      </w:hyperlink>
-      <w:r>
-        <w:rPr>
-          <w:lang w:val="ar_AE" w:bidi="ar_AE"/>
-        </w:rPr>
-        <w:t xml:space="preserve">؛ </w:t>
-      </w:r>
-      <w:hyperlink r:id="rId124">
-        <w:r>
-          <w:rPr>
-            <w:lang w:val="ar_AE" w:bidi="ar_AE"/>
-          </w:rPr>
-          <w:rPr>
-            <w:color w:val="0000EE"/>
-            <w:u w:val="single"/>
-          </w:rPr>
-          <w:t>48</w:t>
-        </w:r>
-      </w:hyperlink>
-      <w:r>
-        <w:rPr>
-          <w:lang w:val="ar_AE" w:bidi="ar_AE"/>
-        </w:rPr>
-        <w:t xml:space="preserve">؛ </w:t>
-      </w:r>
-      <w:hyperlink r:id="rId125">
-        <w:r>
-          <w:rPr>
-            <w:lang w:val="ar_AE" w:bidi="ar_AE"/>
-          </w:rPr>
-          <w:rPr>
-            <w:color w:val="0000EE"/>
-            <w:u w:val="single"/>
-          </w:rPr>
-          <w:t>84</w:t>
-        </w:r>
-      </w:hyperlink>
-      <w:r>
-        <w:rPr>
-          <w:lang w:val="ar_AE" w:bidi="ar_AE"/>
-        </w:rPr>
-        <w:t xml:space="preserve">؛ </w:t>
-      </w:r>
-      <w:hyperlink r:id="rId70">
+      <w:hyperlink r:id="rId68">
         <w:r>
           <w:rPr>
             <w:lang w:val="ar_AE" w:bidi="ar_AE"/>
@@ -4517,7 +4475,7 @@
         </w:rPr>
         <w:t xml:space="preserve">طريقة أخرى لقراءة المَزامِيرِ تعتمد على الانتقالِ في كثيرٍ من المَزامِيرِ من التعليمِ إلى التعبير عن مشكلةٍ أو من مشكلة إلى تجديد الالتزام والشخصية. إنَّ المَزامِيرَ كمجموعَةٍ من خمسةِ كُتُبٍ هي في الغالب تعليميَّةٌ بطبيعَتِها. إنها "وصيايا تعليمية، إرشادية" (توراة؛ انظر </w:t>
       </w:r>
-      <w:hyperlink r:id="rId126">
+      <w:hyperlink r:id="rId124">
         <w:r>
           <w:rPr>
             <w:lang w:val="ar_AE" w:bidi="ar_AE"/>
@@ -4569,7 +4527,7 @@
         </w:rPr>
         <w:t xml:space="preserve"> (</w:t>
       </w:r>
-      <w:hyperlink r:id="rId48">
+      <w:hyperlink r:id="rId46">
         <w:r>
           <w:rPr>
             <w:lang w:val="ar_AE" w:bidi="ar_AE"/>
@@ -4599,7 +4557,7 @@
         </w:rPr>
         <w:t>(</w:t>
       </w:r>
-      <w:hyperlink r:id="rId51">
+      <w:hyperlink r:id="rId49">
         <w:r>
           <w:rPr>
             <w:lang w:val="ar_AE" w:bidi="ar_AE"/>
@@ -4617,7 +4575,7 @@
         </w:rPr>
         <w:t xml:space="preserve">). هناك أيضًا أناشيد تاريخية ترتبط بأحداثٍ وطنية، على سبيل المثال </w:t>
       </w:r>
-      <w:hyperlink r:id="rId93">
+      <w:hyperlink r:id="rId91">
         <w:r>
           <w:rPr>
             <w:lang w:val="ar_AE" w:bidi="ar_AE"/>
@@ -4635,7 +4593,7 @@
         </w:rPr>
         <w:t>: "أُغْنِيَةُ تَدْشِينِ الْبَيْتِ أي الهيكل"، و</w:t>
       </w:r>
-      <w:hyperlink r:id="rId127">
+      <w:hyperlink r:id="rId125">
         <w:r>
           <w:rPr>
             <w:lang w:val="ar_AE" w:bidi="ar_AE"/>
@@ -4703,7 +4661,7 @@
         </w:rPr>
         <w:t>تُصَوِّرُ المَزامِيرُ نموذجًا عن عمقِ الشخصيَّةِ، الحِكْمَةِ، الأَمَانَةِ، والأصَالَةِ. إلا أن صلوات المَزامِير تتجاوزُ كونَها مجرَّدَ نماذجٍ للاقتداءِ بها. إنها وصايا تعليمية من ٱللهِ للحياةِ الصَّالِحَةِ، وهي جُزْءٌ من توراتِهِ "تعليم"؛ انظُرْ (</w:t>
       </w:r>
-      <w:hyperlink r:id="rId16">
+      <w:hyperlink r:id="rId14">
         <w:r>
           <w:rPr>
             <w:lang w:val="ar_AE" w:bidi="ar_AE"/>
@@ -4721,7 +4679,7 @@
         </w:rPr>
         <w:t xml:space="preserve">؛ </w:t>
       </w:r>
-      <w:hyperlink r:id="rId115">
+      <w:hyperlink r:id="rId113">
         <w:r>
           <w:rPr>
             <w:lang w:val="ar_AE" w:bidi="ar_AE"/>
@@ -4739,7 +4697,7 @@
         </w:rPr>
         <w:t xml:space="preserve">؛ </w:t>
       </w:r>
-      <w:hyperlink r:id="rId49">
+      <w:hyperlink r:id="rId47">
         <w:r>
           <w:rPr>
             <w:lang w:val="ar_AE" w:bidi="ar_AE"/>
@@ -4773,7 +4731,7 @@
         </w:rPr>
         <w:t>تأمَّل كَتَبَةُ المَزامِيرِ بعمقٍ في طبيعَةِ الحياةِ الزائلَةِ، في الألَمِ، وفي الكثيرِ من الشدائدِ المتنوعَةِ التي يختَبِرُها الناس. عندما واجَهَ مرنِّمُو المَزامِير الاغترابَ أو الألم، تاقوا إلى حضورِ الله، وعنايَتِهِ، وحمايَتِهِ (</w:t>
       </w:r>
-      <w:hyperlink r:id="rId128">
+      <w:hyperlink r:id="rId126">
         <w:r>
           <w:rPr>
             <w:lang w:val="ar_AE" w:bidi="ar_AE"/>
@@ -4807,7 +4765,7 @@
         </w:rPr>
         <w:t xml:space="preserve">تُظْهِِرُ المَزامير الإخفاقات المرتبطة بإسرائيل والسُّلالَةِ المَلَكِيَّة للمَلِكِ داود. إن أفضلَ الأتقياءِ والملوكِ من بني إسرائيل لم يتمكَّنُوا من تحقيقِ السَّعادَةِ والسَّلام كما تتحدَّث عنهما </w:t>
       </w:r>
-      <w:hyperlink r:id="rId16">
+      <w:hyperlink r:id="rId14">
         <w:r>
           <w:rPr>
             <w:lang w:val="ar_AE" w:bidi="ar_AE"/>
@@ -4825,7 +4783,7 @@
         </w:rPr>
         <w:t xml:space="preserve">؛ </w:t>
       </w:r>
-      <w:hyperlink r:id="rId129">
+      <w:hyperlink r:id="rId127">
         <w:r>
           <w:rPr>
             <w:lang w:val="ar_AE" w:bidi="ar_AE"/>
@@ -4843,7 +4801,7 @@
         </w:rPr>
         <w:t>؛</w:t>
       </w:r>
-      <w:hyperlink r:id="rId33">
+      <w:hyperlink r:id="rId31">
         <w:r>
           <w:rPr>
             <w:lang w:val="ar_AE" w:bidi="ar_AE"/>
@@ -4877,6 +4835,42 @@
         </w:rPr>
         <w:t>تُهَيِّئُ المَزامِيرُ شعبَ الله لمجيءِ الرَّبِّ يسوع المسيح؛ الإنسانُ الكامِلُ، والمَلِكُ المثالِيُّ، الذي سيأتي من نَسْلِ دَاود، من يَنْعَمُ بالنزاهَةِ المطلَقَةِ. إن الربَّ يسوع ذاتَه، والرُّسُل كذلك قد فهموا مغزى حياةِ يسوع وخدمَتِهِ في ضَوْءِ المَزامِيرِ (</w:t>
       </w:r>
+      <w:hyperlink r:id="rId128">
+        <w:r>
+          <w:rPr>
+            <w:lang w:val="ar_AE" w:bidi="ar_AE"/>
+          </w:rPr>
+          <w:rPr>
+            <w:color w:val="0000EE"/>
+            <w:u w:val="single"/>
+          </w:rPr>
+          <w:t>متى 13:34–35</w:t>
+        </w:r>
+      </w:hyperlink>
+      <w:r>
+        <w:rPr>
+          <w:lang w:val="ar_AE" w:bidi="ar_AE"/>
+        </w:rPr>
+        <w:t xml:space="preserve">؛ </w:t>
+      </w:r>
+      <w:hyperlink r:id="rId129">
+        <w:r>
+          <w:rPr>
+            <w:lang w:val="ar_AE" w:bidi="ar_AE"/>
+          </w:rPr>
+          <w:rPr>
+            <w:color w:val="0000EE"/>
+            <w:u w:val="single"/>
+          </w:rPr>
+          <w:t>21:16</w:t>
+        </w:r>
+      </w:hyperlink>
+      <w:r>
+        <w:rPr>
+          <w:lang w:val="ar_AE" w:bidi="ar_AE"/>
+        </w:rPr>
+        <w:t xml:space="preserve">، </w:t>
+      </w:r>
       <w:hyperlink r:id="rId130">
         <w:r>
           <w:rPr>
@@ -4886,7 +4880,7 @@
             <w:color w:val="0000EE"/>
             <w:u w:val="single"/>
           </w:rPr>
-          <w:t>متى 13:34–35</w:t>
+          <w:t>42</w:t>
         </w:r>
       </w:hyperlink>
       <w:r>
@@ -4904,7 +4898,61 @@
             <w:color w:val="0000EE"/>
             <w:u w:val="single"/>
           </w:rPr>
-          <w:t>21:16</w:t>
+          <w:t>23:39</w:t>
+        </w:r>
+      </w:hyperlink>
+      <w:r>
+        <w:rPr>
+          <w:lang w:val="ar_AE" w:bidi="ar_AE"/>
+        </w:rPr>
+        <w:t xml:space="preserve">؛ </w:t>
+      </w:r>
+      <w:hyperlink r:id="rId132">
+        <w:r>
+          <w:rPr>
+            <w:lang w:val="ar_AE" w:bidi="ar_AE"/>
+          </w:rPr>
+          <w:rPr>
+            <w:color w:val="0000EE"/>
+            <w:u w:val="single"/>
+          </w:rPr>
+          <w:t>يوحنا 2:17</w:t>
+        </w:r>
+      </w:hyperlink>
+      <w:r>
+        <w:rPr>
+          <w:lang w:val="ar_AE" w:bidi="ar_AE"/>
+        </w:rPr>
+        <w:t xml:space="preserve">؛ </w:t>
+      </w:r>
+      <w:hyperlink r:id="rId133">
+        <w:r>
+          <w:rPr>
+            <w:lang w:val="ar_AE" w:bidi="ar_AE"/>
+          </w:rPr>
+          <w:rPr>
+            <w:color w:val="0000EE"/>
+            <w:u w:val="single"/>
+          </w:rPr>
+          <w:t>15:25</w:t>
+        </w:r>
+      </w:hyperlink>
+      <w:r>
+        <w:rPr>
+          <w:lang w:val="ar_AE" w:bidi="ar_AE"/>
+        </w:rPr>
+        <w:t xml:space="preserve">؛ </w:t>
+      </w:r>
+      <w:hyperlink r:id="rId134">
+        <w:r>
+          <w:rPr>
+            <w:lang w:val="ar_AE" w:bidi="ar_AE"/>
+          </w:rPr>
+          <w:rPr>
+            <w:color w:val="0000EE"/>
+            <w:u w:val="single"/>
+          </w:rPr>
+          <w:t>19:24</w:t>
         </w:r>
       </w:hyperlink>
       <w:r>
@@ -4913,16 +4961,34 @@
         </w:rPr>
         <w:t xml:space="preserve">، </w:t>
       </w:r>
-      <w:hyperlink r:id="rId132">
-        <w:r>
-          <w:rPr>
-            <w:lang w:val="ar_AE" w:bidi="ar_AE"/>
-          </w:rPr>
-          <w:rPr>
-            <w:color w:val="0000EE"/>
-            <w:u w:val="single"/>
-          </w:rPr>
-          <w:t>42</w:t>
+      <w:hyperlink r:id="rId135">
+        <w:r>
+          <w:rPr>
+            <w:lang w:val="ar_AE" w:bidi="ar_AE"/>
+          </w:rPr>
+          <w:rPr>
+            <w:color w:val="0000EE"/>
+            <w:u w:val="single"/>
+          </w:rPr>
+          <w:t>28</w:t>
+        </w:r>
+      </w:hyperlink>
+      <w:r>
+        <w:rPr>
+          <w:lang w:val="ar_AE" w:bidi="ar_AE"/>
+        </w:rPr>
+        <w:t xml:space="preserve">، </w:t>
+      </w:r>
+      <w:hyperlink r:id="rId136">
+        <w:r>
+          <w:rPr>
+            <w:lang w:val="ar_AE" w:bidi="ar_AE"/>
+          </w:rPr>
+          <w:rPr>
+            <w:color w:val="0000EE"/>
+            <w:u w:val="single"/>
+          </w:rPr>
+          <w:t>36</w:t>
         </w:r>
       </w:hyperlink>
       <w:r>
@@ -4931,16 +4997,16 @@
         </w:rPr>
         <w:t xml:space="preserve">؛ </w:t>
       </w:r>
-      <w:hyperlink r:id="rId133">
-        <w:r>
-          <w:rPr>
-            <w:lang w:val="ar_AE" w:bidi="ar_AE"/>
-          </w:rPr>
-          <w:rPr>
-            <w:color w:val="0000EE"/>
-            <w:u w:val="single"/>
-          </w:rPr>
-          <w:t>23:39</w:t>
+      <w:hyperlink r:id="rId137">
+        <w:r>
+          <w:rPr>
+            <w:lang w:val="ar_AE" w:bidi="ar_AE"/>
+          </w:rPr>
+          <w:rPr>
+            <w:color w:val="0000EE"/>
+            <w:u w:val="single"/>
+          </w:rPr>
+          <w:t>أعمال الرُّسُل 2:22–35</w:t>
         </w:r>
       </w:hyperlink>
       <w:r>
@@ -4949,16 +5015,16 @@
         </w:rPr>
         <w:t xml:space="preserve">؛ </w:t>
       </w:r>
-      <w:hyperlink r:id="rId134">
-        <w:r>
-          <w:rPr>
-            <w:lang w:val="ar_AE" w:bidi="ar_AE"/>
-          </w:rPr>
-          <w:rPr>
-            <w:color w:val="0000EE"/>
-            <w:u w:val="single"/>
-          </w:rPr>
-          <w:t>يوحنا 2:17</w:t>
+      <w:hyperlink r:id="rId138">
+        <w:r>
+          <w:rPr>
+            <w:lang w:val="ar_AE" w:bidi="ar_AE"/>
+          </w:rPr>
+          <w:rPr>
+            <w:color w:val="0000EE"/>
+            <w:u w:val="single"/>
+          </w:rPr>
+          <w:t>4:11</w:t>
         </w:r>
       </w:hyperlink>
       <w:r>
@@ -4967,16 +5033,16 @@
         </w:rPr>
         <w:t xml:space="preserve">؛ </w:t>
       </w:r>
-      <w:hyperlink r:id="rId135">
-        <w:r>
-          <w:rPr>
-            <w:lang w:val="ar_AE" w:bidi="ar_AE"/>
-          </w:rPr>
-          <w:rPr>
-            <w:color w:val="0000EE"/>
-            <w:u w:val="single"/>
-          </w:rPr>
-          <w:t>15:25</w:t>
+      <w:hyperlink r:id="rId139">
+        <w:r>
+          <w:rPr>
+            <w:lang w:val="ar_AE" w:bidi="ar_AE"/>
+          </w:rPr>
+          <w:rPr>
+            <w:color w:val="0000EE"/>
+            <w:u w:val="single"/>
+          </w:rPr>
+          <w:t>13:32–38</w:t>
         </w:r>
       </w:hyperlink>
       <w:r>
@@ -4985,52 +5051,16 @@
         </w:rPr>
         <w:t xml:space="preserve">؛ </w:t>
       </w:r>
-      <w:hyperlink r:id="rId136">
-        <w:r>
-          <w:rPr>
-            <w:lang w:val="ar_AE" w:bidi="ar_AE"/>
-          </w:rPr>
-          <w:rPr>
-            <w:color w:val="0000EE"/>
-            <w:u w:val="single"/>
-          </w:rPr>
-          <w:t>19:24</w:t>
-        </w:r>
-      </w:hyperlink>
-      <w:r>
-        <w:rPr>
-          <w:lang w:val="ar_AE" w:bidi="ar_AE"/>
-        </w:rPr>
-        <w:t xml:space="preserve">، </w:t>
-      </w:r>
-      <w:hyperlink r:id="rId137">
-        <w:r>
-          <w:rPr>
-            <w:lang w:val="ar_AE" w:bidi="ar_AE"/>
-          </w:rPr>
-          <w:rPr>
-            <w:color w:val="0000EE"/>
-            <w:u w:val="single"/>
-          </w:rPr>
-          <w:t>28</w:t>
-        </w:r>
-      </w:hyperlink>
-      <w:r>
-        <w:rPr>
-          <w:lang w:val="ar_AE" w:bidi="ar_AE"/>
-        </w:rPr>
-        <w:t xml:space="preserve">، </w:t>
-      </w:r>
-      <w:hyperlink r:id="rId138">
-        <w:r>
-          <w:rPr>
-            <w:lang w:val="ar_AE" w:bidi="ar_AE"/>
-          </w:rPr>
-          <w:rPr>
-            <w:color w:val="0000EE"/>
-            <w:u w:val="single"/>
-          </w:rPr>
-          <w:t>36</w:t>
+      <w:hyperlink r:id="rId140">
+        <w:r>
+          <w:rPr>
+            <w:lang w:val="ar_AE" w:bidi="ar_AE"/>
+          </w:rPr>
+          <w:rPr>
+            <w:color w:val="0000EE"/>
+            <w:u w:val="single"/>
+          </w:rPr>
+          <w:t>رومية 15:3</w:t>
         </w:r>
       </w:hyperlink>
       <w:r>
@@ -5039,16 +5069,16 @@
         </w:rPr>
         <w:t xml:space="preserve">؛ </w:t>
       </w:r>
-      <w:hyperlink r:id="rId139">
-        <w:r>
-          <w:rPr>
-            <w:lang w:val="ar_AE" w:bidi="ar_AE"/>
-          </w:rPr>
-          <w:rPr>
-            <w:color w:val="0000EE"/>
-            <w:u w:val="single"/>
-          </w:rPr>
-          <w:t>أعمال الرُّسُل 2:22–35</w:t>
+      <w:hyperlink r:id="rId141">
+        <w:r>
+          <w:rPr>
+            <w:lang w:val="ar_AE" w:bidi="ar_AE"/>
+          </w:rPr>
+          <w:rPr>
+            <w:color w:val="0000EE"/>
+            <w:u w:val="single"/>
+          </w:rPr>
+          <w:t>1 كورنثوس 15:25–27</w:t>
         </w:r>
       </w:hyperlink>
       <w:r>
@@ -5057,16 +5087,16 @@
         </w:rPr>
         <w:t xml:space="preserve">؛ </w:t>
       </w:r>
-      <w:hyperlink r:id="rId140">
-        <w:r>
-          <w:rPr>
-            <w:lang w:val="ar_AE" w:bidi="ar_AE"/>
-          </w:rPr>
-          <w:rPr>
-            <w:color w:val="0000EE"/>
-            <w:u w:val="single"/>
-          </w:rPr>
-          <w:t>4:11</w:t>
+      <w:hyperlink r:id="rId142">
+        <w:r>
+          <w:rPr>
+            <w:lang w:val="ar_AE" w:bidi="ar_AE"/>
+          </w:rPr>
+          <w:rPr>
+            <w:color w:val="0000EE"/>
+            <w:u w:val="single"/>
+          </w:rPr>
+          <w:t>أفسس 4:7–10</w:t>
         </w:r>
       </w:hyperlink>
       <w:r>
@@ -5075,42 +5105,6 @@
         </w:rPr>
         <w:t xml:space="preserve">؛ </w:t>
       </w:r>
-      <w:hyperlink r:id="rId141">
-        <w:r>
-          <w:rPr>
-            <w:lang w:val="ar_AE" w:bidi="ar_AE"/>
-          </w:rPr>
-          <w:rPr>
-            <w:color w:val="0000EE"/>
-            <w:u w:val="single"/>
-          </w:rPr>
-          <w:t>13:32–38</w:t>
-        </w:r>
-      </w:hyperlink>
-      <w:r>
-        <w:rPr>
-          <w:lang w:val="ar_AE" w:bidi="ar_AE"/>
-        </w:rPr>
-        <w:t xml:space="preserve">؛ </w:t>
-      </w:r>
-      <w:hyperlink r:id="rId142">
-        <w:r>
-          <w:rPr>
-            <w:lang w:val="ar_AE" w:bidi="ar_AE"/>
-          </w:rPr>
-          <w:rPr>
-            <w:color w:val="0000EE"/>
-            <w:u w:val="single"/>
-          </w:rPr>
-          <w:t>رومية 15:3</w:t>
-        </w:r>
-      </w:hyperlink>
-      <w:r>
-        <w:rPr>
-          <w:lang w:val="ar_AE" w:bidi="ar_AE"/>
-        </w:rPr>
-        <w:t xml:space="preserve">؛ </w:t>
-      </w:r>
       <w:hyperlink r:id="rId143">
         <w:r>
           <w:rPr>
@@ -5120,42 +5114,6 @@
             <w:color w:val="0000EE"/>
             <w:u w:val="single"/>
           </w:rPr>
-          <w:t>1 كورنثوس 15:25–27</w:t>
-        </w:r>
-      </w:hyperlink>
-      <w:r>
-        <w:rPr>
-          <w:lang w:val="ar_AE" w:bidi="ar_AE"/>
-        </w:rPr>
-        <w:t xml:space="preserve">؛ </w:t>
-      </w:r>
-      <w:hyperlink r:id="rId144">
-        <w:r>
-          <w:rPr>
-            <w:lang w:val="ar_AE" w:bidi="ar_AE"/>
-          </w:rPr>
-          <w:rPr>
-            <w:color w:val="0000EE"/>
-            <w:u w:val="single"/>
-          </w:rPr>
-          <w:t>أفسس 4:7–10</w:t>
-        </w:r>
-      </w:hyperlink>
-      <w:r>
-        <w:rPr>
-          <w:lang w:val="ar_AE" w:bidi="ar_AE"/>
-        </w:rPr>
-        <w:t xml:space="preserve">؛ </w:t>
-      </w:r>
-      <w:hyperlink r:id="rId145">
-        <w:r>
-          <w:rPr>
-            <w:lang w:val="ar_AE" w:bidi="ar_AE"/>
-          </w:rPr>
-          <w:rPr>
-            <w:color w:val="0000EE"/>
-            <w:u w:val="single"/>
-          </w:rPr>
           <w:t>1 بطرس 2:7</w:t>
         </w:r>
       </w:hyperlink>
@@ -5165,7 +5123,7 @@
         </w:rPr>
         <w:t>). لقد دَخَلَ الرَّبُّ يسوع عالَمَ البَشَرِ وعَاشَ النماذج الموجودةَ في المَزامِيرِ، بما في ذلك اختبارِهِ للمذَلَّةِ، الألمِ، الموتِ، التبريرِ، والمجدِ. فَهُو الإنسانُ الوحيدُ الذي أرضَى الله الآب تمامًا (</w:t>
       </w:r>
-      <w:hyperlink r:id="rId16">
+      <w:hyperlink r:id="rId14">
         <w:r>
           <w:rPr>
             <w:lang w:val="ar_AE" w:bidi="ar_AE"/>
@@ -5183,7 +5141,7 @@
         </w:rPr>
         <w:t>). هو المسيَّا؛ المَلِك الإلهي (</w:t>
       </w:r>
-      <w:hyperlink r:id="rId17">
+      <w:hyperlink r:id="rId15">
         <w:r>
           <w:rPr>
             <w:lang w:val="ar_AE" w:bidi="ar_AE"/>

--- a/arb/docx/19.content.docx
+++ b/arb/docx/19.content.docx
@@ -163,28 +163,6 @@
           <w:lang w:val="ar_AE" w:bidi="ar_AE"/>
         </w:rPr>
         <w:t>PSA</w:t>
-      </w:r>
-      <w:r>
-        <w:rPr>
-          <w:lang w:val="ar_AE" w:bidi="ar_AE"/>
-        </w:rPr>
-      </w:r>
-    </w:p>
-    <w:p>
-      <w:pPr>
-        <w:bidi/>
-      </w:pPr>
-      <w:r>
-        <w:rPr>
-          <w:lang w:val="ar_AE" w:bidi="ar_AE"/>
-        </w:rPr>
-      </w:r>
-      <w:r>
-        <w:rPr>
-          <w:i/>
-          <w:lang w:val="ar_AE" w:bidi="ar_AE"/>
-        </w:rPr>
-        <w:t>سِفْرُ المَزامِيرُ</w:t>
       </w:r>
       <w:r>
         <w:rPr>
